--- a/doc/Dp2.docx
+++ b/doc/Dp2.docx
@@ -14712,19 +14712,7 @@
             <w:rPr>
               <w:rFonts w:ascii="Cambria Math" w:hAnsi="Cambria Math"/>
             </w:rPr>
-            <m:t>N = [-1, -1, -1],</m:t>
-          </m:r>
-          <m:r>
-            <w:rPr>
-              <w:rFonts w:ascii="Cambria Math" w:hAnsi="Cambria Math"/>
-            </w:rPr>
-            <m:t xml:space="preserve"> </m:t>
-          </m:r>
-          <m:r>
-            <w:rPr>
-              <w:rFonts w:ascii="Cambria Math" w:hAnsi="Cambria Math"/>
-            </w:rPr>
-            <m:t xml:space="preserve"> M = [1,1,1].</m:t>
+            <m:t>N = [-1, -1, -1],  M = [1,1,1].</m:t>
           </m:r>
         </m:oMath>
       </m:oMathPara>
@@ -15945,7 +15933,13 @@
         <w:t xml:space="preserve"> vizualizácie ako </w:t>
       </w:r>
       <w:r>
-        <w:t>vstuné parametre kernelu a uloženie objemových dát</w:t>
+        <w:t>vstu</w:t>
+      </w:r>
+      <w:r>
+        <w:t>p</w:t>
+      </w:r>
+      <w:r>
+        <w:t>né parametre kernelu a uloženie objemových dát</w:t>
       </w:r>
       <w:r>
         <w:t xml:space="preserve"> v g</w:t>
@@ -18354,7 +18348,7 @@
             <w:rPr>
               <w:noProof/>
             </w:rPr>
-            <w:t>26</w:t>
+            <w:t>30</w:t>
           </w:r>
         </w:fldSimple>
       </w:p>
@@ -21910,340 +21904,6 @@
 </w:styles>
 </file>
 
-<file path=word/glossary/document.xml><?xml version="1.0" encoding="utf-8"?>
-<w:glossaryDocument xmlns:ve="http://schemas.openxmlformats.org/markup-compatibility/2006" xmlns:o="urn:schemas-microsoft-com:office:office" xmlns:r="http://schemas.openxmlformats.org/officeDocument/2006/relationships" xmlns:m="http://schemas.openxmlformats.org/officeDocument/2006/math" xmlns:v="urn:schemas-microsoft-com:vml" xmlns:wp="http://schemas.openxmlformats.org/drawingml/2006/wordprocessingDrawing" xmlns:w10="urn:schemas-microsoft-com:office:word" xmlns:w="http://schemas.openxmlformats.org/wordprocessingml/2006/main" xmlns:wne="http://schemas.microsoft.com/office/word/2006/wordml">
-  <w:docParts/>
-</w:glossaryDocument>
-</file>
-
-<file path=word/glossary/fontTable.xml><?xml version="1.0" encoding="utf-8"?>
-<w:fonts xmlns:r="http://schemas.openxmlformats.org/officeDocument/2006/relationships" xmlns:w="http://schemas.openxmlformats.org/wordprocessingml/2006/main">
-  <w:font w:name="Symbol">
-    <w:panose1 w:val="05050102010706020507"/>
-    <w:charset w:val="02"/>
-    <w:family w:val="roman"/>
-    <w:pitch w:val="variable"/>
-    <w:sig w:usb0="00000000" w:usb1="10000000" w:usb2="00000000" w:usb3="00000000" w:csb0="80000000" w:csb1="00000000"/>
-  </w:font>
-  <w:font w:name="Times New Roman">
-    <w:panose1 w:val="02020603050405020304"/>
-    <w:charset w:val="EE"/>
-    <w:family w:val="roman"/>
-    <w:pitch w:val="variable"/>
-    <w:sig w:usb0="20002A87" w:usb1="80000000" w:usb2="00000008" w:usb3="00000000" w:csb0="000001FF" w:csb1="00000000"/>
-  </w:font>
-  <w:font w:name="Courier New">
-    <w:panose1 w:val="02070309020205020404"/>
-    <w:charset w:val="EE"/>
-    <w:family w:val="modern"/>
-    <w:pitch w:val="fixed"/>
-    <w:sig w:usb0="20002A87" w:usb1="80000000" w:usb2="00000008" w:usb3="00000000" w:csb0="000001FF" w:csb1="00000000"/>
-  </w:font>
-  <w:font w:name="Wingdings">
-    <w:panose1 w:val="05000000000000000000"/>
-    <w:charset w:val="02"/>
-    <w:family w:val="auto"/>
-    <w:pitch w:val="variable"/>
-    <w:sig w:usb0="00000000" w:usb1="10000000" w:usb2="00000000" w:usb3="00000000" w:csb0="80000000" w:csb1="00000000"/>
-  </w:font>
-  <w:font w:name="Calibri">
-    <w:panose1 w:val="020F0502020204030204"/>
-    <w:charset w:val="EE"/>
-    <w:family w:val="swiss"/>
-    <w:pitch w:val="variable"/>
-    <w:sig w:usb0="A00002EF" w:usb1="4000207B" w:usb2="00000000" w:usb3="00000000" w:csb0="0000009F" w:csb1="00000000"/>
-  </w:font>
-  <w:font w:name="Tahoma">
-    <w:panose1 w:val="020B0604030504040204"/>
-    <w:charset w:val="EE"/>
-    <w:family w:val="swiss"/>
-    <w:pitch w:val="variable"/>
-    <w:sig w:usb0="61002A87" w:usb1="80000000" w:usb2="00000008" w:usb3="00000000" w:csb0="000101FF" w:csb1="00000000"/>
-  </w:font>
-  <w:font w:name="Cambria">
-    <w:panose1 w:val="02040503050406030204"/>
-    <w:charset w:val="EE"/>
-    <w:family w:val="roman"/>
-    <w:pitch w:val="variable"/>
-    <w:sig w:usb0="A00002EF" w:usb1="4000004B" w:usb2="00000000" w:usb3="00000000" w:csb0="0000009F" w:csb1="00000000"/>
-  </w:font>
-  <w:font w:name="Arial">
-    <w:panose1 w:val="020B0604020202020204"/>
-    <w:charset w:val="EE"/>
-    <w:family w:val="swiss"/>
-    <w:pitch w:val="variable"/>
-    <w:sig w:usb0="20002A87" w:usb1="80000000" w:usb2="00000008" w:usb3="00000000" w:csb0="000001FF" w:csb1="00000000"/>
-  </w:font>
-  <w:font w:name="Verdana">
-    <w:panose1 w:val="020B0604030504040204"/>
-    <w:charset w:val="EE"/>
-    <w:family w:val="swiss"/>
-    <w:pitch w:val="variable"/>
-    <w:sig w:usb0="20000287" w:usb1="00000000" w:usb2="00000000" w:usb3="00000000" w:csb0="0000019F" w:csb1="00000000"/>
-  </w:font>
-  <w:font w:name="MS Mincho">
-    <w:altName w:val="ＭＳ 明朝"/>
-    <w:panose1 w:val="02020609040205080304"/>
-    <w:charset w:val="80"/>
-    <w:family w:val="modern"/>
-    <w:pitch w:val="fixed"/>
-    <w:sig w:usb0="A00002BF" w:usb1="68C7FCFB" w:usb2="00000010" w:usb3="00000000" w:csb0="0002009F" w:csb1="00000000"/>
-  </w:font>
-  <w:font w:name="Cambria Math">
-    <w:panose1 w:val="02040503050406030204"/>
-    <w:charset w:val="EE"/>
-    <w:family w:val="roman"/>
-    <w:pitch w:val="variable"/>
-    <w:sig w:usb0="A00002EF" w:usb1="420020EB" w:usb2="00000000" w:usb3="00000000" w:csb0="0000009F" w:csb1="00000000"/>
-  </w:font>
-</w:fonts>
-</file>
-
-<file path=word/glossary/settings.xml><?xml version="1.0" encoding="utf-8"?>
-<w:settings xmlns:o="urn:schemas-microsoft-com:office:office" xmlns:r="http://schemas.openxmlformats.org/officeDocument/2006/relationships" xmlns:m="http://schemas.openxmlformats.org/officeDocument/2006/math" xmlns:v="urn:schemas-microsoft-com:vml" xmlns:w10="urn:schemas-microsoft-com:office:word" xmlns:w="http://schemas.openxmlformats.org/wordprocessingml/2006/main" xmlns:sl="http://schemas.openxmlformats.org/schemaLibrary/2006/main">
-  <w:view w:val="normal"/>
-  <w:defaultTabStop w:val="708"/>
-  <w:hyphenationZone w:val="425"/>
-  <w:characterSpacingControl w:val="doNotCompress"/>
-  <w:compat>
-    <w:useFELayout/>
-  </w:compat>
-  <w:rsids>
-    <w:rsidRoot w:val="00111536"/>
-    <w:rsid w:val="00111536"/>
-    <w:rsid w:val="00E53C4B"/>
-  </w:rsids>
-  <m:mathPr>
-    <m:mathFont m:val="Cambria Math"/>
-    <m:brkBin m:val="before"/>
-    <m:brkBinSub m:val="--"/>
-    <m:smallFrac m:val="off"/>
-    <m:dispDef/>
-    <m:lMargin m:val="0"/>
-    <m:rMargin m:val="0"/>
-    <m:defJc m:val="centerGroup"/>
-    <m:wrapIndent m:val="1440"/>
-    <m:intLim m:val="subSup"/>
-    <m:naryLim m:val="undOvr"/>
-  </m:mathPr>
-  <w:themeFontLang w:val="sk-SK"/>
-  <w:clrSchemeMapping w:bg1="light1" w:t1="dark1" w:bg2="light2" w:t2="dark2" w:accent1="accent1" w:accent2="accent2" w:accent3="accent3" w:accent4="accent4" w:accent5="accent5" w:accent6="accent6" w:hyperlink="hyperlink" w:followedHyperlink="followedHyperlink"/>
-  <w:decimalSymbol w:val=","/>
-  <w:listSeparator w:val=";"/>
-</w:settings>
-</file>
-
-<file path=word/glossary/styles.xml><?xml version="1.0" encoding="utf-8"?>
-<w:styles xmlns:r="http://schemas.openxmlformats.org/officeDocument/2006/relationships" xmlns:w="http://schemas.openxmlformats.org/wordprocessingml/2006/main">
-  <w:docDefaults>
-    <w:rPrDefault>
-      <w:rPr>
-        <w:rFonts w:asciiTheme="minorHAnsi" w:eastAsiaTheme="minorEastAsia" w:hAnsiTheme="minorHAnsi" w:cstheme="minorBidi"/>
-        <w:sz w:val="22"/>
-        <w:szCs w:val="22"/>
-        <w:lang w:val="sk-SK" w:eastAsia="sk-SK" w:bidi="ar-SA"/>
-      </w:rPr>
-    </w:rPrDefault>
-    <w:pPrDefault>
-      <w:pPr>
-        <w:spacing w:after="200" w:line="276" w:lineRule="auto"/>
-      </w:pPr>
-    </w:pPrDefault>
-  </w:docDefaults>
-  <w:latentStyles w:defLockedState="0" w:defUIPriority="99" w:defSemiHidden="1" w:defUnhideWhenUsed="1" w:defQFormat="0" w:count="267">
-    <w:lsdException w:name="Normal" w:semiHidden="0" w:uiPriority="0" w:unhideWhenUsed="0" w:qFormat="1"/>
-    <w:lsdException w:name="heading 1" w:semiHidden="0" w:uiPriority="9" w:unhideWhenUsed="0" w:qFormat="1"/>
-    <w:lsdException w:name="heading 2" w:uiPriority="9" w:qFormat="1"/>
-    <w:lsdException w:name="heading 3" w:uiPriority="9" w:qFormat="1"/>
-    <w:lsdException w:name="heading 4" w:uiPriority="9" w:qFormat="1"/>
-    <w:lsdException w:name="heading 5" w:uiPriority="9" w:qFormat="1"/>
-    <w:lsdException w:name="heading 6" w:uiPriority="9" w:qFormat="1"/>
-    <w:lsdException w:name="heading 7" w:uiPriority="9" w:qFormat="1"/>
-    <w:lsdException w:name="heading 8" w:uiPriority="9" w:qFormat="1"/>
-    <w:lsdException w:name="heading 9" w:uiPriority="9" w:qFormat="1"/>
-    <w:lsdException w:name="toc 1" w:uiPriority="39"/>
-    <w:lsdException w:name="toc 2" w:uiPriority="39"/>
-    <w:lsdException w:name="toc 3" w:uiPriority="39"/>
-    <w:lsdException w:name="toc 4" w:uiPriority="39"/>
-    <w:lsdException w:name="toc 5" w:uiPriority="39"/>
-    <w:lsdException w:name="toc 6" w:uiPriority="39"/>
-    <w:lsdException w:name="toc 7" w:uiPriority="39"/>
-    <w:lsdException w:name="toc 8" w:uiPriority="39"/>
-    <w:lsdException w:name="toc 9" w:uiPriority="39"/>
-    <w:lsdException w:name="caption" w:uiPriority="35" w:qFormat="1"/>
-    <w:lsdException w:name="Title" w:semiHidden="0" w:uiPriority="10" w:unhideWhenUsed="0" w:qFormat="1"/>
-    <w:lsdException w:name="Default Paragraph Font" w:uiPriority="1"/>
-    <w:lsdException w:name="Subtitle" w:semiHidden="0" w:uiPriority="11" w:unhideWhenUsed="0" w:qFormat="1"/>
-    <w:lsdException w:name="Strong" w:semiHidden="0" w:uiPriority="22" w:unhideWhenUsed="0" w:qFormat="1"/>
-    <w:lsdException w:name="Emphasis" w:semiHidden="0" w:uiPriority="20" w:unhideWhenUsed="0" w:qFormat="1"/>
-    <w:lsdException w:name="Table Grid" w:semiHidden="0" w:uiPriority="59" w:unhideWhenUsed="0"/>
-    <w:lsdException w:name="Placeholder Text" w:unhideWhenUsed="0"/>
-    <w:lsdException w:name="No Spacing" w:semiHidden="0" w:uiPriority="1" w:unhideWhenUsed="0" w:qFormat="1"/>
-    <w:lsdException w:name="Light Shading" w:semiHidden="0" w:uiPriority="60" w:unhideWhenUsed="0"/>
-    <w:lsdException w:name="Light List" w:semiHidden="0" w:uiPriority="61" w:unhideWhenUsed="0"/>
-    <w:lsdException w:name="Light Grid" w:semiHidden="0" w:uiPriority="62" w:unhideWhenUsed="0"/>
-    <w:lsdException w:name="Medium Shading 1" w:semiHidden="0" w:uiPriority="63" w:unhideWhenUsed="0"/>
-    <w:lsdException w:name="Medium Shading 2" w:semiHidden="0" w:uiPriority="64" w:unhideWhenUsed="0"/>
-    <w:lsdException w:name="Medium List 1" w:semiHidden="0" w:uiPriority="65" w:unhideWhenUsed="0"/>
-    <w:lsdException w:name="Medium List 2" w:semiHidden="0" w:uiPriority="66" w:unhideWhenUsed="0"/>
-    <w:lsdException w:name="Medium Grid 1" w:semiHidden="0" w:uiPriority="67" w:unhideWhenUsed="0"/>
-    <w:lsdException w:name="Medium Grid 2" w:semiHidden="0" w:uiPriority="68" w:unhideWhenUsed="0"/>
-    <w:lsdException w:name="Medium Grid 3" w:semiHidden="0" w:uiPriority="69" w:unhideWhenUsed="0"/>
-    <w:lsdException w:name="Dark List" w:semiHidden="0" w:uiPriority="70" w:unhideWhenUsed="0"/>
-    <w:lsdException w:name="Colorful Shading" w:semiHidden="0" w:uiPriority="71" w:unhideWhenUsed="0"/>
-    <w:lsdException w:name="Colorful List" w:semiHidden="0" w:uiPriority="72" w:unhideWhenUsed="0"/>
-    <w:lsdException w:name="Colorful Grid" w:semiHidden="0" w:uiPriority="73" w:unhideWhenUsed="0"/>
-    <w:lsdException w:name="Light Shading Accent 1" w:semiHidden="0" w:uiPriority="60" w:unhideWhenUsed="0"/>
-    <w:lsdException w:name="Light List Accent 1" w:semiHidden="0" w:uiPriority="61" w:unhideWhenUsed="0"/>
-    <w:lsdException w:name="Light Grid Accent 1" w:semiHidden="0" w:uiPriority="62" w:unhideWhenUsed="0"/>
-    <w:lsdException w:name="Medium Shading 1 Accent 1" w:semiHidden="0" w:uiPriority="63" w:unhideWhenUsed="0"/>
-    <w:lsdException w:name="Medium Shading 2 Accent 1" w:semiHidden="0" w:uiPriority="64" w:unhideWhenUsed="0"/>
-    <w:lsdException w:name="Medium List 1 Accent 1" w:semiHidden="0" w:uiPriority="65" w:unhideWhenUsed="0"/>
-    <w:lsdException w:name="Revision" w:unhideWhenUsed="0"/>
-    <w:lsdException w:name="List Paragraph" w:semiHidden="0" w:uiPriority="34" w:unhideWhenUsed="0" w:qFormat="1"/>
-    <w:lsdException w:name="Quote" w:semiHidden="0" w:uiPriority="29" w:unhideWhenUsed="0" w:qFormat="1"/>
-    <w:lsdException w:name="Intense Quote" w:semiHidden="0" w:uiPriority="30" w:unhideWhenUsed="0" w:qFormat="1"/>
-    <w:lsdException w:name="Medium List 2 Accent 1" w:semiHidden="0" w:uiPriority="66" w:unhideWhenUsed="0"/>
-    <w:lsdException w:name="Medium Grid 1 Accent 1" w:semiHidden="0" w:uiPriority="67" w:unhideWhenUsed="0"/>
-    <w:lsdException w:name="Medium Grid 2 Accent 1" w:semiHidden="0" w:uiPriority="68" w:unhideWhenUsed="0"/>
-    <w:lsdException w:name="Medium Grid 3 Accent 1" w:semiHidden="0" w:uiPriority="69" w:unhideWhenUsed="0"/>
-    <w:lsdException w:name="Dark List Accent 1" w:semiHidden="0" w:uiPriority="70" w:unhideWhenUsed="0"/>
-    <w:lsdException w:name="Colorful Shading Accent 1" w:semiHidden="0" w:uiPriority="71" w:unhideWhenUsed="0"/>
-    <w:lsdException w:name="Colorful List Accent 1" w:semiHidden="0" w:uiPriority="72" w:unhideWhenUsed="0"/>
-    <w:lsdException w:name="Colorful Grid Accent 1" w:semiHidden="0" w:uiPriority="73" w:unhideWhenUsed="0"/>
-    <w:lsdException w:name="Light Shading Accent 2" w:semiHidden="0" w:uiPriority="60" w:unhideWhenUsed="0"/>
-    <w:lsdException w:name="Light List Accent 2" w:semiHidden="0" w:uiPriority="61" w:unhideWhenUsed="0"/>
-    <w:lsdException w:name="Light Grid Accent 2" w:semiHidden="0" w:uiPriority="62" w:unhideWhenUsed="0"/>
-    <w:lsdException w:name="Medium Shading 1 Accent 2" w:semiHidden="0" w:uiPriority="63" w:unhideWhenUsed="0"/>
-    <w:lsdException w:name="Medium Shading 2 Accent 2" w:semiHidden="0" w:uiPriority="64" w:unhideWhenUsed="0"/>
-    <w:lsdException w:name="Medium List 1 Accent 2" w:semiHidden="0" w:uiPriority="65" w:unhideWhenUsed="0"/>
-    <w:lsdException w:name="Medium List 2 Accent 2" w:semiHidden="0" w:uiPriority="66" w:unhideWhenUsed="0"/>
-    <w:lsdException w:name="Medium Grid 1 Accent 2" w:semiHidden="0" w:uiPriority="67" w:unhideWhenUsed="0"/>
-    <w:lsdException w:name="Medium Grid 2 Accent 2" w:semiHidden="0" w:uiPriority="68" w:unhideWhenUsed="0"/>
-    <w:lsdException w:name="Medium Grid 3 Accent 2" w:semiHidden="0" w:uiPriority="69" w:unhideWhenUsed="0"/>
-    <w:lsdException w:name="Dark List Accent 2" w:semiHidden="0" w:uiPriority="70" w:unhideWhenUsed="0"/>
-    <w:lsdException w:name="Colorful Shading Accent 2" w:semiHidden="0" w:uiPriority="71" w:unhideWhenUsed="0"/>
-    <w:lsdException w:name="Colorful List Accent 2" w:semiHidden="0" w:uiPriority="72" w:unhideWhenUsed="0"/>
-    <w:lsdException w:name="Colorful Grid Accent 2" w:semiHidden="0" w:uiPriority="73" w:unhideWhenUsed="0"/>
-    <w:lsdException w:name="Light Shading Accent 3" w:semiHidden="0" w:uiPriority="60" w:unhideWhenUsed="0"/>
-    <w:lsdException w:name="Light List Accent 3" w:semiHidden="0" w:uiPriority="61" w:unhideWhenUsed="0"/>
-    <w:lsdException w:name="Light Grid Accent 3" w:semiHidden="0" w:uiPriority="62" w:unhideWhenUsed="0"/>
-    <w:lsdException w:name="Medium Shading 1 Accent 3" w:semiHidden="0" w:uiPriority="63" w:unhideWhenUsed="0"/>
-    <w:lsdException w:name="Medium Shading 2 Accent 3" w:semiHidden="0" w:uiPriority="64" w:unhideWhenUsed="0"/>
-    <w:lsdException w:name="Medium List 1 Accent 3" w:semiHidden="0" w:uiPriority="65" w:unhideWhenUsed="0"/>
-    <w:lsdException w:name="Medium List 2 Accent 3" w:semiHidden="0" w:uiPriority="66" w:unhideWhenUsed="0"/>
-    <w:lsdException w:name="Medium Grid 1 Accent 3" w:semiHidden="0" w:uiPriority="67" w:unhideWhenUsed="0"/>
-    <w:lsdException w:name="Medium Grid 2 Accent 3" w:semiHidden="0" w:uiPriority="68" w:unhideWhenUsed="0"/>
-    <w:lsdException w:name="Medium Grid 3 Accent 3" w:semiHidden="0" w:uiPriority="69" w:unhideWhenUsed="0"/>
-    <w:lsdException w:name="Dark List Accent 3" w:semiHidden="0" w:uiPriority="70" w:unhideWhenUsed="0"/>
-    <w:lsdException w:name="Colorful Shading Accent 3" w:semiHidden="0" w:uiPriority="71" w:unhideWhenUsed="0"/>
-    <w:lsdException w:name="Colorful List Accent 3" w:semiHidden="0" w:uiPriority="72" w:unhideWhenUsed="0"/>
-    <w:lsdException w:name="Colorful Grid Accent 3" w:semiHidden="0" w:uiPriority="73" w:unhideWhenUsed="0"/>
-    <w:lsdException w:name="Light Shading Accent 4" w:semiHidden="0" w:uiPriority="60" w:unhideWhenUsed="0"/>
-    <w:lsdException w:name="Light List Accent 4" w:semiHidden="0" w:uiPriority="61" w:unhideWhenUsed="0"/>
-    <w:lsdException w:name="Light Grid Accent 4" w:semiHidden="0" w:uiPriority="62" w:unhideWhenUsed="0"/>
-    <w:lsdException w:name="Medium Shading 1 Accent 4" w:semiHidden="0" w:uiPriority="63" w:unhideWhenUsed="0"/>
-    <w:lsdException w:name="Medium Shading 2 Accent 4" w:semiHidden="0" w:uiPriority="64" w:unhideWhenUsed="0"/>
-    <w:lsdException w:name="Medium List 1 Accent 4" w:semiHidden="0" w:uiPriority="65" w:unhideWhenUsed="0"/>
-    <w:lsdException w:name="Medium List 2 Accent 4" w:semiHidden="0" w:uiPriority="66" w:unhideWhenUsed="0"/>
-    <w:lsdException w:name="Medium Grid 1 Accent 4" w:semiHidden="0" w:uiPriority="67" w:unhideWhenUsed="0"/>
-    <w:lsdException w:name="Medium Grid 2 Accent 4" w:semiHidden="0" w:uiPriority="68" w:unhideWhenUsed="0"/>
-    <w:lsdException w:name="Medium Grid 3 Accent 4" w:semiHidden="0" w:uiPriority="69" w:unhideWhenUsed="0"/>
-    <w:lsdException w:name="Dark List Accent 4" w:semiHidden="0" w:uiPriority="70" w:unhideWhenUsed="0"/>
-    <w:lsdException w:name="Colorful Shading Accent 4" w:semiHidden="0" w:uiPriority="71" w:unhideWhenUsed="0"/>
-    <w:lsdException w:name="Colorful List Accent 4" w:semiHidden="0" w:uiPriority="72" w:unhideWhenUsed="0"/>
-    <w:lsdException w:name="Colorful Grid Accent 4" w:semiHidden="0" w:uiPriority="73" w:unhideWhenUsed="0"/>
-    <w:lsdException w:name="Light Shading Accent 5" w:semiHidden="0" w:uiPriority="60" w:unhideWhenUsed="0"/>
-    <w:lsdException w:name="Light List Accent 5" w:semiHidden="0" w:uiPriority="61" w:unhideWhenUsed="0"/>
-    <w:lsdException w:name="Light Grid Accent 5" w:semiHidden="0" w:uiPriority="62" w:unhideWhenUsed="0"/>
-    <w:lsdException w:name="Medium Shading 1 Accent 5" w:semiHidden="0" w:uiPriority="63" w:unhideWhenUsed="0"/>
-    <w:lsdException w:name="Medium Shading 2 Accent 5" w:semiHidden="0" w:uiPriority="64" w:unhideWhenUsed="0"/>
-    <w:lsdException w:name="Medium List 1 Accent 5" w:semiHidden="0" w:uiPriority="65" w:unhideWhenUsed="0"/>
-    <w:lsdException w:name="Medium List 2 Accent 5" w:semiHidden="0" w:uiPriority="66" w:unhideWhenUsed="0"/>
-    <w:lsdException w:name="Medium Grid 1 Accent 5" w:semiHidden="0" w:uiPriority="67" w:unhideWhenUsed="0"/>
-    <w:lsdException w:name="Medium Grid 2 Accent 5" w:semiHidden="0" w:uiPriority="68" w:unhideWhenUsed="0"/>
-    <w:lsdException w:name="Medium Grid 3 Accent 5" w:semiHidden="0" w:uiPriority="69" w:unhideWhenUsed="0"/>
-    <w:lsdException w:name="Dark List Accent 5" w:semiHidden="0" w:uiPriority="70" w:unhideWhenUsed="0"/>
-    <w:lsdException w:name="Colorful Shading Accent 5" w:semiHidden="0" w:uiPriority="71" w:unhideWhenUsed="0"/>
-    <w:lsdException w:name="Colorful List Accent 5" w:semiHidden="0" w:uiPriority="72" w:unhideWhenUsed="0"/>
-    <w:lsdException w:name="Colorful Grid Accent 5" w:semiHidden="0" w:uiPriority="73" w:unhideWhenUsed="0"/>
-    <w:lsdException w:name="Light Shading Accent 6" w:semiHidden="0" w:uiPriority="60" w:unhideWhenUsed="0"/>
-    <w:lsdException w:name="Light List Accent 6" w:semiHidden="0" w:uiPriority="61" w:unhideWhenUsed="0"/>
-    <w:lsdException w:name="Light Grid Accent 6" w:semiHidden="0" w:uiPriority="62" w:unhideWhenUsed="0"/>
-    <w:lsdException w:name="Medium Shading 1 Accent 6" w:semiHidden="0" w:uiPriority="63" w:unhideWhenUsed="0"/>
-    <w:lsdException w:name="Medium Shading 2 Accent 6" w:semiHidden="0" w:uiPriority="64" w:unhideWhenUsed="0"/>
-    <w:lsdException w:name="Medium List 1 Accent 6" w:semiHidden="0" w:uiPriority="65" w:unhideWhenUsed="0"/>
-    <w:lsdException w:name="Medium List 2 Accent 6" w:semiHidden="0" w:uiPriority="66" w:unhideWhenUsed="0"/>
-    <w:lsdException w:name="Medium Grid 1 Accent 6" w:semiHidden="0" w:uiPriority="67" w:unhideWhenUsed="0"/>
-    <w:lsdException w:name="Medium Grid 2 Accent 6" w:semiHidden="0" w:uiPriority="68" w:unhideWhenUsed="0"/>
-    <w:lsdException w:name="Medium Grid 3 Accent 6" w:semiHidden="0" w:uiPriority="69" w:unhideWhenUsed="0"/>
-    <w:lsdException w:name="Dark List Accent 6" w:semiHidden="0" w:uiPriority="70" w:unhideWhenUsed="0"/>
-    <w:lsdException w:name="Colorful Shading Accent 6" w:semiHidden="0" w:uiPriority="71" w:unhideWhenUsed="0"/>
-    <w:lsdException w:name="Colorful List Accent 6" w:semiHidden="0" w:uiPriority="72" w:unhideWhenUsed="0"/>
-    <w:lsdException w:name="Colorful Grid Accent 6" w:semiHidden="0" w:uiPriority="73" w:unhideWhenUsed="0"/>
-    <w:lsdException w:name="Subtle Emphasis" w:semiHidden="0" w:uiPriority="19" w:unhideWhenUsed="0" w:qFormat="1"/>
-    <w:lsdException w:name="Intense Emphasis" w:semiHidden="0" w:uiPriority="21" w:unhideWhenUsed="0" w:qFormat="1"/>
-    <w:lsdException w:name="Subtle Reference" w:semiHidden="0" w:uiPriority="31" w:unhideWhenUsed="0" w:qFormat="1"/>
-    <w:lsdException w:name="Intense Reference" w:semiHidden="0" w:uiPriority="32" w:unhideWhenUsed="0" w:qFormat="1"/>
-    <w:lsdException w:name="Book Title" w:semiHidden="0" w:uiPriority="33" w:unhideWhenUsed="0" w:qFormat="1"/>
-    <w:lsdException w:name="Bibliography" w:uiPriority="37"/>
-    <w:lsdException w:name="TOC Heading" w:uiPriority="39" w:qFormat="1"/>
-  </w:latentStyles>
-  <w:style w:type="paragraph" w:default="1" w:styleId="Normlny">
-    <w:name w:val="Normal"/>
-    <w:qFormat/>
-  </w:style>
-  <w:style w:type="character" w:default="1" w:styleId="Predvolenpsmoodseku">
-    <w:name w:val="Default Paragraph Font"/>
-    <w:uiPriority w:val="1"/>
-    <w:semiHidden/>
-    <w:unhideWhenUsed/>
-  </w:style>
-  <w:style w:type="table" w:default="1" w:styleId="Normlnatabuka">
-    <w:name w:val="Normal Table"/>
-    <w:uiPriority w:val="99"/>
-    <w:semiHidden/>
-    <w:unhideWhenUsed/>
-    <w:qFormat/>
-    <w:tblPr>
-      <w:tblInd w:w="0" w:type="dxa"/>
-      <w:tblCellMar>
-        <w:top w:w="0" w:type="dxa"/>
-        <w:left w:w="108" w:type="dxa"/>
-        <w:bottom w:w="0" w:type="dxa"/>
-        <w:right w:w="108" w:type="dxa"/>
-      </w:tblCellMar>
-    </w:tblPr>
-  </w:style>
-  <w:style w:type="numbering" w:default="1" w:styleId="Bezzoznamu">
-    <w:name w:val="No List"/>
-    <w:uiPriority w:val="99"/>
-    <w:semiHidden/>
-    <w:unhideWhenUsed/>
-  </w:style>
-  <w:style w:type="paragraph" w:customStyle="1" w:styleId="565F270953B446939562DA8C9768040F">
-    <w:name w:val="565F270953B446939562DA8C9768040F"/>
-    <w:rsid w:val="00111536"/>
-  </w:style>
-  <w:style w:type="character" w:styleId="Textzstupnhosymbolu">
-    <w:name w:val="Placeholder Text"/>
-    <w:basedOn w:val="Predvolenpsmoodseku"/>
-    <w:uiPriority w:val="99"/>
-    <w:semiHidden/>
-    <w:rsid w:val="00111536"/>
-    <w:rPr>
-      <w:color w:val="808080"/>
-    </w:rPr>
-  </w:style>
-</w:styles>
-</file>
-
-<file path=word/glossary/webSettings.xml><?xml version="1.0" encoding="utf-8"?>
-<w:webSettings xmlns:r="http://schemas.openxmlformats.org/officeDocument/2006/relationships" xmlns:w="http://schemas.openxmlformats.org/wordprocessingml/2006/main">
-  <w:optimizeForBrowser/>
-</w:webSettings>
-</file>
-
 <file path=word/theme/theme1.xml><?xml version="1.0" encoding="utf-8"?>
 <a:theme xmlns:a="http://schemas.openxmlformats.org/drawingml/2006/main" name="Motív Office">
   <a:themeElements>
@@ -22532,7 +22192,7 @@
 </file>
 
 <file path=customXml/itemProps1.xml><?xml version="1.0" encoding="utf-8"?>
-<ds:datastoreItem xmlns:ds="http://schemas.openxmlformats.org/officeDocument/2006/customXml" ds:itemID="{451B8970-EC9E-4588-817F-5C11D610F385}">
+<ds:datastoreItem xmlns:ds="http://schemas.openxmlformats.org/officeDocument/2006/customXml" ds:itemID="{D3E3E82F-CB0B-4F8B-86BF-A640296DB850}">
   <ds:schemaRefs>
     <ds:schemaRef ds:uri="http://schemas.openxmlformats.org/officeDocument/2006/bibliography"/>
   </ds:schemaRefs>

--- a/doc/Dp2.docx
+++ b/doc/Dp2.docx
@@ -18132,19 +18132,30 @@
         <w:t>Príloha A</w:t>
       </w:r>
       <w:r>
-        <w:t xml:space="preserve"> – Návod na inštaláciu prototypu</w:t>
-      </w:r>
-      <w:r>
-        <w:t xml:space="preserve"> a obsah elektronického média</w:t>
+        <w:t xml:space="preserve"> – </w:t>
       </w:r>
       <w:bookmarkEnd w:id="36"/>
+      <w:r>
+        <w:t>Používateľská príručka</w:t>
+      </w:r>
+    </w:p>
+    <w:p>
+      <w:pPr>
+        <w:pStyle w:val="Nadpis2"/>
+      </w:pPr>
+      <w:r>
+        <w:t>A.1 Inštalácia</w:t>
+      </w:r>
     </w:p>
     <w:p>
       <w:pPr>
         <w:spacing w:line="300" w:lineRule="auto"/>
       </w:pPr>
       <w:r>
-        <w:t>Na priloženom DVD sa nachádza implementácia prototypu. Pre jej spustenie sú stanovené nasledovné systémové požiadavky</w:t>
+        <w:t>Program je distribuovaný na priloženom DVD v podobe zdrojových kódov a prekompilovanej verzie určenej pre platformu Windows (verzie XP a vyššie). Pre jeho</w:t>
+      </w:r>
+      <w:r>
+        <w:t xml:space="preserve"> spustenie sú stanovené nasledovné systémové požiadavky</w:t>
       </w:r>
     </w:p>
     <w:p>
@@ -18157,7 +18168,19 @@
         <w:spacing w:line="300" w:lineRule="auto"/>
       </w:pPr>
       <w:r>
-        <w:t>Grafická karta Nvidia, so schopnosťou podpory CUDA (od generácie 8000)</w:t>
+        <w:t>Grafická karta Nvidia, s</w:t>
+      </w:r>
+      <w:r>
+        <w:t xml:space="preserve"> podporou</w:t>
+      </w:r>
+      <w:r>
+        <w:t xml:space="preserve"> CUDA (od generácie 8</w:t>
+      </w:r>
+      <w:r>
+        <w:t xml:space="preserve"> - architektúra Tesla</w:t>
+      </w:r>
+      <w:r>
+        <w:t>)</w:t>
       </w:r>
     </w:p>
     <w:p>
@@ -18170,7 +18193,16 @@
         <w:spacing w:line="300" w:lineRule="auto"/>
       </w:pPr>
       <w:r>
-        <w:t>Najnovšie ovládače CUDA (súčasť štandardných ovládačov grafickej karty)</w:t>
+        <w:t>O</w:t>
+      </w:r>
+      <w:r>
+        <w:t xml:space="preserve">vládače CUDA </w:t>
+      </w:r>
+      <w:r>
+        <w:t xml:space="preserve">aspoň vo verzii 3.2 </w:t>
+      </w:r>
+      <w:r>
+        <w:t>(súčasť štandardných ovládačov grafickej karty)</w:t>
       </w:r>
     </w:p>
     <w:p>
@@ -18224,13 +18256,30 @@
         <w:t>Pre ostatné systémy sa dajú ich najnovšie verzie stiahnuť z domovských stránok projektov</w:t>
       </w:r>
       <w:r>
-        <w:t xml:space="preserve">, a projekt Visual Studia konvertovať na kompatibilný kompilačný súbor napríklad nástrojom </w:t>
+        <w:t>.</w:t>
+      </w:r>
+    </w:p>
+    <w:p>
+      <w:pPr>
+        <w:spacing w:line="300" w:lineRule="auto"/>
+      </w:pPr>
+      <w:r>
+        <w:t xml:space="preserve">Pri spustení aplikácie sa v konzolovom okne vypíše manuál na ovládanie, so všetkými dostupnými </w:t>
+      </w:r>
+      <w:r>
+        <w:t>klávesmi</w:t>
+      </w:r>
+      <w:r>
+        <w:t xml:space="preserve"> sprostredkúvajúcimi interakciu.</w:t>
+      </w:r>
+      <w:r>
+        <w:t xml:space="preserve"> Súčasťou DVD sú aj vzorové objemové dáta, ktoré boli použité pri experimentoch – súbory s príponou </w:t>
       </w:r>
       <w:r>
         <w:rPr>
           <w:i/>
         </w:rPr>
-        <w:t>CMake</w:t>
+        <w:t>raw</w:t>
       </w:r>
       <w:r>
         <w:t>.</w:t>
@@ -18241,22 +18290,380 @@
         <w:spacing w:line="300" w:lineRule="auto"/>
       </w:pPr>
       <w:r>
-        <w:t xml:space="preserve">Pri spustení aplikácie sa v konzolovom okne vypíše manuál na ovládanie, so všetkými dostupnými </w:t>
-      </w:r>
-      <w:r>
-        <w:t>klávesmi</w:t>
-      </w:r>
-      <w:r>
-        <w:t xml:space="preserve"> sprostredkúvajúcimi interakciu.</w:t>
-      </w:r>
-      <w:r>
-        <w:t xml:space="preserve"> Súčasťou DVD sú aj vzorové objemové dáta, ktoré boli použité pri experimentoch – súbory s príponou </w:t>
-      </w:r>
-      <w:r>
-        <w:rPr>
-          <w:i/>
-        </w:rPr>
-        <w:t>raw</w:t>
+        <w:t>V adresári doc sa nachádza tento dokument diplomovej práce v elektronickej forme.</w:t>
+      </w:r>
+    </w:p>
+    <w:p>
+      <w:pPr>
+        <w:pStyle w:val="Nadpis2"/>
+      </w:pPr>
+      <w:r>
+        <w:t>A.2 Používateľské rozhranie</w:t>
+      </w:r>
+    </w:p>
+    <w:p>
+      <w:pPr>
+        <w:spacing w:line="300" w:lineRule="auto"/>
+      </w:pPr>
+      <w:r>
+        <w:t xml:space="preserve">Používateľ interaguje s aplikáciou v štandardnom móde prostredníctvom </w:t>
+      </w:r>
+      <w:r>
+        <w:t xml:space="preserve">myši, klávesnice a </w:t>
+      </w:r>
+      <w:r>
+        <w:t>klasického rozhrania okna</w:t>
+      </w:r>
+      <w:r>
+        <w:t xml:space="preserve">. </w:t>
+      </w:r>
+      <w:r>
+        <w:t>Veľkosť okna je možné manipulovať zaužívaným spôsobom, pričom sa dynamicky prispôsobuje rozlíšenie vizualizácie. Titulok okna obsahuje nasledujúce informácie:</w:t>
+      </w:r>
+    </w:p>
+    <w:p>
+      <w:pPr>
+        <w:pStyle w:val="Odsekzoznamu"/>
+        <w:numPr>
+          <w:ilvl w:val="0"/>
+          <w:numId w:val="29"/>
+        </w:numPr>
+        <w:spacing w:line="300" w:lineRule="auto"/>
+      </w:pPr>
+      <w:r>
+        <w:t>názov aplikácie</w:t>
+      </w:r>
+    </w:p>
+    <w:p>
+      <w:pPr>
+        <w:pStyle w:val="Odsekzoznamu"/>
+        <w:numPr>
+          <w:ilvl w:val="0"/>
+          <w:numId w:val="29"/>
+        </w:numPr>
+        <w:spacing w:line="300" w:lineRule="auto"/>
+      </w:pPr>
+      <w:r>
+        <w:t>aktuálne zvolená implementácia renderovacieho komponentu,</w:t>
+      </w:r>
+    </w:p>
+    <w:p>
+      <w:pPr>
+        <w:pStyle w:val="Odsekzoznamu"/>
+        <w:numPr>
+          <w:ilvl w:val="0"/>
+          <w:numId w:val="29"/>
+        </w:numPr>
+        <w:spacing w:line="300" w:lineRule="auto"/>
+      </w:pPr>
+      <w:r>
+        <w:t>čas behu posledného cyklu vizualizačného algoritmu</w:t>
+      </w:r>
+    </w:p>
+    <w:p>
+      <w:pPr>
+        <w:pStyle w:val="Odsekzoznamu"/>
+        <w:numPr>
+          <w:ilvl w:val="0"/>
+          <w:numId w:val="29"/>
+        </w:numPr>
+        <w:spacing w:line="300" w:lineRule="auto"/>
+      </w:pPr>
+      <w:r>
+        <w:t>aktuálne rozlíšenie vizualizácie</w:t>
+      </w:r>
+    </w:p>
+    <w:p>
+      <w:pPr>
+        <w:spacing w:line="300" w:lineRule="auto"/>
+      </w:pPr>
+      <w:r>
+        <w:t>Hlavné okno</w:t>
+      </w:r>
+      <w:r>
+        <w:t xml:space="preserve"> </w:t>
+      </w:r>
+      <w:r>
+        <w:t xml:space="preserve">aplikácie </w:t>
+      </w:r>
+      <w:r>
+        <w:t xml:space="preserve">sa skladá z troch hlavných </w:t>
+      </w:r>
+      <w:r>
+        <w:t>častí (Obr. X).</w:t>
+      </w:r>
+      <w:r>
+        <w:t xml:space="preserve"> </w:t>
+      </w:r>
+      <w:r>
+        <w:t>Dominantnou je samotná vizualizácia objemových dát, ktorá cyklicky zobrazuje výsledok renderovacieho procesu. Prezentovaná je dvojrozmerná projekcia</w:t>
+      </w:r>
+      <w:r>
+        <w:t xml:space="preserve"> trojrozmerného priestoru v ktorom je vždy centrálne umiestnený model objemových dát. Hlavné parametre tejto projekcie sa upravujú kliknutím a ťahaním myši na ploche </w:t>
+      </w:r>
+      <w:r>
+        <w:t>zobrazenia</w:t>
+      </w:r>
+      <w:r>
+        <w:t>:</w:t>
+      </w:r>
+      <w:r>
+        <w:t xml:space="preserve"> </w:t>
+      </w:r>
+    </w:p>
+    <w:p>
+      <w:pPr>
+        <w:pStyle w:val="Odsekzoznamu"/>
+        <w:numPr>
+          <w:ilvl w:val="0"/>
+          <w:numId w:val="28"/>
+        </w:numPr>
+        <w:spacing w:line="300" w:lineRule="auto"/>
+      </w:pPr>
+      <w:r>
+        <w:lastRenderedPageBreak/>
+        <w:t>ľ</w:t>
+      </w:r>
+      <w:r>
+        <w:t xml:space="preserve">avé tlačidlo myši slúži na rotáciu </w:t>
+      </w:r>
+      <w:r>
+        <w:t xml:space="preserve">polohy </w:t>
+      </w:r>
+      <w:r>
+        <w:t>kamery (otáčanie po osiac</w:t>
+      </w:r>
+      <w:r>
+        <w:t>h x a y virtuálneho priestoru)</w:t>
+      </w:r>
+    </w:p>
+    <w:p>
+      <w:pPr>
+        <w:pStyle w:val="Odsekzoznamu"/>
+        <w:numPr>
+          <w:ilvl w:val="0"/>
+          <w:numId w:val="28"/>
+        </w:numPr>
+        <w:spacing w:line="300" w:lineRule="auto"/>
+      </w:pPr>
+      <w:r>
+        <w:t xml:space="preserve">pravé </w:t>
+      </w:r>
+      <w:r>
+        <w:t xml:space="preserve">tlačidlo v závislosti od smeru pohybu upravuje </w:t>
+      </w:r>
+    </w:p>
+    <w:p>
+      <w:pPr>
+        <w:pStyle w:val="Odsekzoznamu"/>
+        <w:numPr>
+          <w:ilvl w:val="1"/>
+          <w:numId w:val="28"/>
+        </w:numPr>
+        <w:spacing w:line="300" w:lineRule="auto"/>
+      </w:pPr>
+      <w:r>
+        <w:t>orientáciu kamery (otáčanie po osi z)</w:t>
+      </w:r>
+      <w:r>
+        <w:t xml:space="preserve"> </w:t>
+      </w:r>
+      <w:r>
+        <w:t xml:space="preserve">pri horizontálnom pohybe </w:t>
+      </w:r>
+    </w:p>
+    <w:p>
+      <w:pPr>
+        <w:pStyle w:val="Odsekzoznamu"/>
+        <w:numPr>
+          <w:ilvl w:val="1"/>
+          <w:numId w:val="28"/>
+        </w:numPr>
+        <w:spacing w:line="300" w:lineRule="auto"/>
+      </w:pPr>
+      <w:r>
+        <w:t xml:space="preserve">transláciu kamery (priblíženie modelu) </w:t>
+      </w:r>
+      <w:r>
+        <w:t xml:space="preserve">– </w:t>
+      </w:r>
+      <w:r>
+        <w:t>pri vertikálnom pohybe.</w:t>
+      </w:r>
+      <w:r>
+        <w:t xml:space="preserve"> </w:t>
+      </w:r>
+    </w:p>
+    <w:p>
+      <w:pPr>
+        <w:pStyle w:val="Odsekzoznamu"/>
+        <w:numPr>
+          <w:ilvl w:val="0"/>
+          <w:numId w:val="28"/>
+        </w:numPr>
+        <w:spacing w:line="300" w:lineRule="auto"/>
+      </w:pPr>
+      <w:r>
+        <w:t>stredné tlačidl</w:t>
+      </w:r>
+      <w:r>
+        <w:t>o myši (resp. koliečko) mení polohu</w:t>
+      </w:r>
+      <w:r>
+        <w:t xml:space="preserve"> zdroju osvetlenia, ktoré v aktivovanom stave </w:t>
+      </w:r>
+      <w:r>
+        <w:t>ovplyvňuje</w:t>
+      </w:r>
+      <w:r>
+        <w:t xml:space="preserve"> tieňovanie modelu</w:t>
+      </w:r>
+    </w:p>
+    <w:p>
+      <w:pPr>
+        <w:spacing w:line="300" w:lineRule="auto"/>
+      </w:pPr>
+      <w:r>
+        <w:t>Druhou</w:t>
+      </w:r>
+      <w:r>
+        <w:t xml:space="preserve"> časťou rozhrania je ovládací panel umiestnený na pravej strane okna. Obsahuje niekoľko logicky rozdelených skupín ovládacích prvkov, ktoré sa dajú skrývať kliknutím na názov skupiny pre manažovanie miesta na paneli. </w:t>
+      </w:r>
+    </w:p>
+    <w:p>
+      <w:pPr>
+        <w:pStyle w:val="Odsekzoznamu"/>
+        <w:numPr>
+          <w:ilvl w:val="0"/>
+          <w:numId w:val="30"/>
+        </w:numPr>
+        <w:spacing w:line="300" w:lineRule="auto"/>
+      </w:pPr>
+      <w:r>
+        <w:t>„</w:t>
+      </w:r>
+      <w:r>
+        <w:t>Renderers</w:t>
+      </w:r>
+      <w:r>
+        <w:t>“</w:t>
+      </w:r>
+      <w:r>
+        <w:t xml:space="preserve"> – </w:t>
+      </w:r>
+      <w:r>
+        <w:t>p</w:t>
+      </w:r>
+      <w:r>
+        <w:t>alet</w:t>
+      </w:r>
+      <w:r>
+        <w:t>a</w:t>
+      </w:r>
+      <w:r>
+        <w:t xml:space="preserve"> jednotlivých implementácií renderovacieho komponentu, medzi ktorými je možné sa prepínať kliknutím na meno príslušnej implementácie. </w:t>
+      </w:r>
+      <w:r>
+        <w:t>Tlačidlám zapínajúcim implementácie na grafickom procesore predchádza názov využívanej grafickej karty.</w:t>
+      </w:r>
+    </w:p>
+    <w:p>
+      <w:pPr>
+        <w:pStyle w:val="Odsekzoznamu"/>
+        <w:numPr>
+          <w:ilvl w:val="0"/>
+          <w:numId w:val="30"/>
+        </w:numPr>
+        <w:spacing w:line="300" w:lineRule="auto"/>
+      </w:pPr>
+      <w:r>
+        <w:t xml:space="preserve">„View“ – </w:t>
+      </w:r>
+      <w:r>
+        <w:t>o</w:t>
+      </w:r>
+      <w:r>
+        <w:t>vládanie projekcie modelu. Stlačením a ťahaním ľavého tlačidla myši nad komponentmi je možné manipulovať polohu kamery (rotáciu a priblíženie). Tlačidlom „Auto“ sa zapína a pozastavuje automatická rotácia kamery. Prepínač v spodnej časti skupiny slúži na zvolenie ortogonálnej alebo perspektívnej projekcie.</w:t>
+      </w:r>
+    </w:p>
+    <w:p>
+      <w:pPr>
+        <w:pStyle w:val="Odsekzoznamu"/>
+        <w:numPr>
+          <w:ilvl w:val="0"/>
+          <w:numId w:val="30"/>
+        </w:numPr>
+        <w:spacing w:line="300" w:lineRule="auto"/>
+      </w:pPr>
+      <w:r>
+        <w:t>„</w:t>
+      </w:r>
+      <w:r>
+        <w:t>Optimizations</w:t>
+      </w:r>
+      <w:r>
+        <w:t>“ – optimalizačné techniky vizualizačného algoritmu.</w:t>
+      </w:r>
+    </w:p>
+    <w:p>
+      <w:pPr>
+        <w:pStyle w:val="Odsekzoznamu"/>
+        <w:numPr>
+          <w:ilvl w:val="1"/>
+          <w:numId w:val="30"/>
+        </w:numPr>
+        <w:spacing w:line="300" w:lineRule="auto"/>
+      </w:pPr>
+      <w:r>
+        <w:t>„Empty space leaping“ – p</w:t>
+      </w:r>
+      <w:r>
+        <w:t>reskakovanie prázdneho priestoru</w:t>
+      </w:r>
+    </w:p>
+    <w:p>
+      <w:pPr>
+        <w:pStyle w:val="Odsekzoznamu"/>
+        <w:numPr>
+          <w:ilvl w:val="1"/>
+          <w:numId w:val="30"/>
+        </w:numPr>
+        <w:spacing w:line="300" w:lineRule="auto"/>
+      </w:pPr>
+      <w:r>
+        <w:t>„Early ray termination“ – skoré ukončovanie lúčov. V zapnutom stave je možné upraviť hranicu nasýtenia – teda hodnoty priesvitnosti alfa, pri ktorej nadobudnutí sa lúč ukončuje.</w:t>
+      </w:r>
+    </w:p>
+    <w:p>
+      <w:pPr>
+        <w:pStyle w:val="Odsekzoznamu"/>
+        <w:numPr>
+          <w:ilvl w:val="1"/>
+          <w:numId w:val="30"/>
+        </w:numPr>
+        <w:spacing w:line="300" w:lineRule="auto"/>
+      </w:pPr>
+      <w:r>
+        <w:t>„Ray sampling step“ – rozlíšenie vzorkovania lúčov. Východzie nastavenie vzorkuje približne každý jeden voxel dát pozdĺž lúča. Pohybom komponentu doľava sa vzorkovací krok zmenšuje (zvýšenie rozlíšenia) pri pohybe doprava naopak.</w:t>
+      </w:r>
+    </w:p>
+    <w:p>
+      <w:pPr>
+        <w:pStyle w:val="Odsekzoznamu"/>
+        <w:numPr>
+          <w:ilvl w:val="1"/>
+          <w:numId w:val="30"/>
+        </w:numPr>
+        <w:spacing w:line="300" w:lineRule="auto"/>
+      </w:pPr>
+      <w:r>
+        <w:t>„Image downscaling“ – zníženie rozlíšenia vizualizácie</w:t>
+      </w:r>
+      <w:r>
+        <w:t xml:space="preserve"> znižuje počet vysielaných lúčov pričom výsledok vizualizácie sa do okna zobrazenia interpoluje</w:t>
+      </w:r>
+      <w:r>
+        <w:t xml:space="preserve"> (tzn. okno sa nezmenšuje)</w:t>
       </w:r>
       <w:r>
         <w:t>.</w:t>
@@ -18264,13 +18671,294 @@
     </w:p>
     <w:p>
       <w:pPr>
+        <w:pStyle w:val="Odsekzoznamu"/>
+        <w:numPr>
+          <w:ilvl w:val="0"/>
+          <w:numId w:val="30"/>
+        </w:numPr>
         <w:spacing w:line="300" w:lineRule="auto"/>
       </w:pPr>
       <w:r>
-        <w:t>V adresári doc sa nachádza tento dokument diplomovej práce v elektronickej forme.</w:t>
-      </w:r>
-    </w:p>
-    <w:p/>
+        <w:t>„Lighting“ – ovládanie osvetlenia modelu. Zapína a vypína osvetlenie, umožňuje meniť polohu zdroja osvetlenia (stlačením a ťahaním ľavého tlačidla myši nad komponentom) a tiež upravuje koeficient intenzity pri výpočte tieňovania v dôsledku osvetlenia.</w:t>
+      </w:r>
+    </w:p>
+    <w:p>
+      <w:pPr>
+        <w:pStyle w:val="Odsekzoznamu"/>
+        <w:numPr>
+          <w:ilvl w:val="0"/>
+          <w:numId w:val="30"/>
+        </w:numPr>
+        <w:spacing w:line="300" w:lineRule="auto"/>
+      </w:pPr>
+      <w:r>
+        <w:t xml:space="preserve">„Controls“ – všeobecné ovládacie prvky. Zhora nadol umožňuje </w:t>
+      </w:r>
+    </w:p>
+    <w:p>
+      <w:pPr>
+        <w:pStyle w:val="Odsekzoznamu"/>
+        <w:numPr>
+          <w:ilvl w:val="1"/>
+          <w:numId w:val="30"/>
+        </w:numPr>
+        <w:spacing w:line="300" w:lineRule="auto"/>
+      </w:pPr>
+      <w:r>
+        <w:t>meniť</w:t>
+      </w:r>
+      <w:r>
+        <w:t xml:space="preserve"> farbu pozadia vizualizácie, </w:t>
+      </w:r>
+    </w:p>
+    <w:p>
+      <w:pPr>
+        <w:pStyle w:val="Odsekzoznamu"/>
+        <w:numPr>
+          <w:ilvl w:val="1"/>
+          <w:numId w:val="30"/>
+        </w:numPr>
+        <w:spacing w:line="300" w:lineRule="auto"/>
+      </w:pPr>
+      <w:r>
+        <w:t xml:space="preserve">prepínať hlavné okno aplikácie do režimu na celú obrazovku, </w:t>
+      </w:r>
+    </w:p>
+    <w:p>
+      <w:pPr>
+        <w:pStyle w:val="Odsekzoznamu"/>
+        <w:numPr>
+          <w:ilvl w:val="1"/>
+          <w:numId w:val="30"/>
+        </w:numPr>
+        <w:spacing w:line="300" w:lineRule="auto"/>
+      </w:pPr>
+      <w:r>
+        <w:t xml:space="preserve">skryť celý ovládací panel, </w:t>
+      </w:r>
+    </w:p>
+    <w:p>
+      <w:pPr>
+        <w:pStyle w:val="Odsekzoznamu"/>
+        <w:numPr>
+          <w:ilvl w:val="1"/>
+          <w:numId w:val="30"/>
+        </w:numPr>
+        <w:spacing w:line="300" w:lineRule="auto"/>
+      </w:pPr>
+      <w:r>
+        <w:t xml:space="preserve">zobraziť prvok grafického zobrazenia dosiahnutých časov behu vizualizácie, </w:t>
+      </w:r>
+    </w:p>
+    <w:p>
+      <w:pPr>
+        <w:pStyle w:val="Odsekzoznamu"/>
+        <w:numPr>
+          <w:ilvl w:val="1"/>
+          <w:numId w:val="30"/>
+        </w:numPr>
+        <w:spacing w:line="300" w:lineRule="auto"/>
+      </w:pPr>
+      <w:r>
+        <w:lastRenderedPageBreak/>
+        <w:t xml:space="preserve">zobraziť panel na editáciu transferovej funkcie, </w:t>
+      </w:r>
+    </w:p>
+    <w:p>
+      <w:pPr>
+        <w:pStyle w:val="Odsekzoznamu"/>
+        <w:numPr>
+          <w:ilvl w:val="1"/>
+          <w:numId w:val="30"/>
+        </w:numPr>
+        <w:spacing w:line="300" w:lineRule="auto"/>
+      </w:pPr>
+      <w:r>
+        <w:t>zobraziť histogram objemových dát v rámci tohto panelu,</w:t>
+      </w:r>
+    </w:p>
+    <w:p>
+      <w:pPr>
+        <w:pStyle w:val="Odsekzoznamu"/>
+        <w:numPr>
+          <w:ilvl w:val="1"/>
+          <w:numId w:val="30"/>
+        </w:numPr>
+        <w:spacing w:line="300" w:lineRule="auto"/>
+      </w:pPr>
+      <w:r>
+        <w:t xml:space="preserve">zobraziť výber farby v rámci tohto panelu, </w:t>
+      </w:r>
+    </w:p>
+    <w:p>
+      <w:pPr>
+        <w:pStyle w:val="Odsekzoznamu"/>
+        <w:numPr>
+          <w:ilvl w:val="1"/>
+          <w:numId w:val="30"/>
+        </w:numPr>
+        <w:spacing w:line="300" w:lineRule="auto"/>
+      </w:pPr>
+      <w:r>
+        <w:t>nastaviť transferovú funkciu na východzie hodnoty.</w:t>
+      </w:r>
+    </w:p>
+    <w:p>
+      <w:pPr>
+        <w:pStyle w:val="Odsekzoznamu"/>
+        <w:numPr>
+          <w:ilvl w:val="0"/>
+          <w:numId w:val="30"/>
+        </w:numPr>
+        <w:spacing w:line="300" w:lineRule="auto"/>
+      </w:pPr>
+      <w:r>
+        <w:t>Tlačidlo „Quit“ – ukončí aplikáciu.</w:t>
+      </w:r>
+    </w:p>
+    <w:p>
+      <w:pPr>
+        <w:pStyle w:val="Odsekzoznamu"/>
+        <w:numPr>
+          <w:ilvl w:val="0"/>
+          <w:numId w:val="30"/>
+        </w:numPr>
+        <w:spacing w:line="300" w:lineRule="auto"/>
+      </w:pPr>
+      <w:r>
+        <w:t>Panel „Load files“ – umožňuje načítať súbor objemových dát z disku. Obsahuje jednoduchý navigátor súborovým systémom, pričom pri dvojkliku na kompatibilný súbor s dátami sa tento použije pri vizualizácii.</w:t>
+      </w:r>
+      <w:r>
+        <w:t xml:space="preserve"> Pod navigátorom je možné vidieť informácie o aktuálne načítanom súbore – jeho meno, a rozmery objemových dát.</w:t>
+      </w:r>
+    </w:p>
+    <w:p>
+      <w:pPr>
+        <w:spacing w:line="300" w:lineRule="auto"/>
+      </w:pPr>
+      <w:r>
+        <w:t>Treťou časťou rozhrania je editor transferovej funkcie.</w:t>
+      </w:r>
+      <w:r>
+        <w:t xml:space="preserve"> Umiestnený je v spodnej časti okna. Editor umožňuje vizuálne prehliadať a modelovať transferovú funkciu. </w:t>
+      </w:r>
+      <w:r>
+        <w:t>Horizontálna</w:t>
+      </w:r>
+      <w:r>
+        <w:t xml:space="preserve"> os komponentu predstavuje skalárnu hodnotu voxelu objemových dát – pri dátach s veľkosťou jeden bajt na voxel je táto hodnota v rozmedzí 0 (ľavý okraj komponentu) až 255 (pravý okraj).</w:t>
+      </w:r>
+      <w:r>
+        <w:t xml:space="preserve"> Vertikálna os predstavuje namapovanú alfa hodnotu priesvitnosti pre príslušné hodnoty voxelov, pričom spodný okraj reprezentuje  úplne transparentné dáta a horný úplne nepriehľadné.</w:t>
+      </w:r>
+      <w:r>
+        <w:t xml:space="preserve"> </w:t>
+      </w:r>
+      <w:r>
+        <w:t xml:space="preserve">Mierka vertikálnej osi nie je lineárna, pre citlivejšiu manipuláciu v nižšej časti spektra priehľadnosti. </w:t>
+      </w:r>
+      <w:r>
+        <w:t xml:space="preserve">Transferová funkcia je takto vizualizovaná v podobe grafu, pričom farba stĺpcov grafu určuje namapovanú farbu a ich výška namapovanú </w:t>
+      </w:r>
+      <w:r>
+        <w:t>priesvitnosť</w:t>
+      </w:r>
+      <w:r>
+        <w:t>.</w:t>
+      </w:r>
+      <w:r>
+        <w:t xml:space="preserve"> </w:t>
+      </w:r>
+      <w:r>
+        <w:t xml:space="preserve">Editácia </w:t>
+      </w:r>
+      <w:r>
+        <w:t xml:space="preserve">transferovej funkcie </w:t>
+      </w:r>
+      <w:r>
+        <w:t>prebieha stlačením a ťahaním tlačidiel myši.</w:t>
+      </w:r>
+      <w:r>
+        <w:t xml:space="preserve"> Ľavé tlačidlo upravuje hodnoty priesvitnosti, pravé pridáva farbu. Farbu</w:t>
+      </w:r>
+      <w:r>
+        <w:t xml:space="preserve"> </w:t>
+      </w:r>
+      <w:r>
+        <w:t>je najskôr nutné nastaviť v režime výberu farby. Ten sa zapína cez ovládací panel, alebo kliknutím stredným tlačidlom myši (koliečkom) na plochu komponentu.</w:t>
+      </w:r>
+      <w:r>
+        <w:t xml:space="preserve"> Následne sa zobrazí farebná paleta, a kliknutím ľavým tlačidlom myši sa zvolí príslušná farba. Proces je možné niekoľko krát opakovať a nastaviť tak rôznym úsekom transferovej funkcie rôznu namapovanú farbu</w:t>
+      </w:r>
+      <w:r>
+        <w:t xml:space="preserve"> a priesvitnosť</w:t>
+      </w:r>
+      <w:r>
+        <w:t>, čím je dosiahnuté vizuálne modelovanie funkcie.</w:t>
+      </w:r>
+      <w:r>
+        <w:t xml:space="preserve"> V rámci komponentu je možné zobraziť aj histogram objemových dát, ktorý pomáha väčšej orientácii pri modelovaní. Zobrazuje sa v podobe transparentného grafu, pričom vertikálna os v tomto prípade predstavuje relatívnu početnosť dát s príslušnou skalárnou hodnotou v rámci celých objemových dát modelu.</w:t>
+      </w:r>
+      <w:r>
+        <w:t xml:space="preserve"> Vertikálna mierka nie je lineárna, pre zachytenie rozdielov medzi nízko zastúpenými hodnotami dát.</w:t>
+      </w:r>
+    </w:p>
+    <w:p>
+      <w:pPr>
+        <w:spacing w:line="300" w:lineRule="auto"/>
+      </w:pPr>
+      <w:r>
+        <w:t>Doplnkovým grafickým komponentom je grafické znázornenie dosiahnutých časov behu vizualizácie</w:t>
+      </w:r>
+      <w:r>
+        <w:t>, ktoré umožňuje napríklad rýchle porovnanie výkonu implementácií vizualizačného algoritmu</w:t>
+      </w:r>
+      <w:r>
+        <w:t xml:space="preserve">. Po zapnutí na ovládacom paneli sa v hornej časti okna zobrazí graf histórie časov </w:t>
+      </w:r>
+      <w:r>
+        <w:t>potrebných na vykreslenie jedného zobrazenia</w:t>
+      </w:r>
+      <w:r>
+        <w:t xml:space="preserve"> modelu</w:t>
+      </w:r>
+      <w:r>
+        <w:t>. Horizontálna os grafu predstavuje  časovú os, vertikálna hodnoty reprezentujúce trvanie vizualizácie. Škála hodnôt je medzi 0 a 50 milisekundami. Ak bol čas vizualizácie väčší</w:t>
+      </w:r>
+      <w:r>
+        <w:t>,</w:t>
+      </w:r>
+      <w:r>
+        <w:t xml:space="preserve"> v grafe je táto skutočnosť znázornená červenou (medzi 50 a 100 milisekundami) prípadne čiernou farbou (viac ako 100 milisekúnd).</w:t>
+      </w:r>
+    </w:p>
+    <w:p>
+      <w:pPr>
+        <w:spacing w:line="300" w:lineRule="auto"/>
+      </w:pPr>
+      <w:r>
+        <w:lastRenderedPageBreak/>
+        <w:t>Hlavné okno rozhrania dopĺňa tiež konzolové okno, ktoré slúži na výpis kontrolných informácií o stave aplikácie a prípadných ch</w:t>
+      </w:r>
+      <w:r>
+        <w:t>ý</w:t>
+      </w:r>
+      <w:r>
+        <w:t>b. Medzi podstatné patria informácie o ovládaní aplikácie,</w:t>
+      </w:r>
+      <w:r>
+        <w:t xml:space="preserve"> zlyhania načítavania dát,</w:t>
+      </w:r>
+      <w:r>
+        <w:t xml:space="preserve"> parametroch </w:t>
+      </w:r>
+      <w:r>
+        <w:t>načítaných</w:t>
+      </w:r>
+      <w:r>
+        <w:t xml:space="preserve"> dát, a po ukončení behu aplikácie aj sumárne štatistiky o výkone jednotlivých implementácií renderovacieho komponentu.</w:t>
+      </w:r>
+    </w:p>
     <w:p/>
     <w:sectPr>
       <w:footerReference w:type="default" r:id="rId33"/>
@@ -18348,7 +19036,7 @@
             <w:rPr>
               <w:noProof/>
             </w:rPr>
-            <w:t>30</w:t>
+            <w:t>41</w:t>
           </w:r>
         </w:fldSimple>
       </w:p>
@@ -19359,6 +20047,119 @@
     </w:lvl>
   </w:abstractNum>
   <w:abstractNum w:abstractNumId="9">
+    <w:nsid w:val="2C3F2CD1"/>
+    <w:multiLevelType w:val="hybridMultilevel"/>
+    <w:tmpl w:val="0BD68548"/>
+    <w:lvl w:ilvl="0" w:tplc="041B0001">
+      <w:start w:val="1"/>
+      <w:numFmt w:val="bullet"/>
+      <w:lvlText w:val=""/>
+      <w:lvlJc w:val="left"/>
+      <w:pPr>
+        <w:ind w:left="720" w:hanging="360"/>
+      </w:pPr>
+      <w:rPr>
+        <w:rFonts w:ascii="Symbol" w:hAnsi="Symbol" w:hint="default"/>
+      </w:rPr>
+    </w:lvl>
+    <w:lvl w:ilvl="1" w:tplc="041B0003">
+      <w:start w:val="1"/>
+      <w:numFmt w:val="bullet"/>
+      <w:lvlText w:val="o"/>
+      <w:lvlJc w:val="left"/>
+      <w:pPr>
+        <w:ind w:left="1440" w:hanging="360"/>
+      </w:pPr>
+      <w:rPr>
+        <w:rFonts w:ascii="Courier New" w:hAnsi="Courier New" w:cs="Courier New" w:hint="default"/>
+      </w:rPr>
+    </w:lvl>
+    <w:lvl w:ilvl="2" w:tplc="041B0005" w:tentative="1">
+      <w:start w:val="1"/>
+      <w:numFmt w:val="bullet"/>
+      <w:lvlText w:val=""/>
+      <w:lvlJc w:val="left"/>
+      <w:pPr>
+        <w:ind w:left="2160" w:hanging="360"/>
+      </w:pPr>
+      <w:rPr>
+        <w:rFonts w:ascii="Wingdings" w:hAnsi="Wingdings" w:hint="default"/>
+      </w:rPr>
+    </w:lvl>
+    <w:lvl w:ilvl="3" w:tplc="041B0001" w:tentative="1">
+      <w:start w:val="1"/>
+      <w:numFmt w:val="bullet"/>
+      <w:lvlText w:val=""/>
+      <w:lvlJc w:val="left"/>
+      <w:pPr>
+        <w:ind w:left="2880" w:hanging="360"/>
+      </w:pPr>
+      <w:rPr>
+        <w:rFonts w:ascii="Symbol" w:hAnsi="Symbol" w:hint="default"/>
+      </w:rPr>
+    </w:lvl>
+    <w:lvl w:ilvl="4" w:tplc="041B0003" w:tentative="1">
+      <w:start w:val="1"/>
+      <w:numFmt w:val="bullet"/>
+      <w:lvlText w:val="o"/>
+      <w:lvlJc w:val="left"/>
+      <w:pPr>
+        <w:ind w:left="3600" w:hanging="360"/>
+      </w:pPr>
+      <w:rPr>
+        <w:rFonts w:ascii="Courier New" w:hAnsi="Courier New" w:cs="Courier New" w:hint="default"/>
+      </w:rPr>
+    </w:lvl>
+    <w:lvl w:ilvl="5" w:tplc="041B0005" w:tentative="1">
+      <w:start w:val="1"/>
+      <w:numFmt w:val="bullet"/>
+      <w:lvlText w:val=""/>
+      <w:lvlJc w:val="left"/>
+      <w:pPr>
+        <w:ind w:left="4320" w:hanging="360"/>
+      </w:pPr>
+      <w:rPr>
+        <w:rFonts w:ascii="Wingdings" w:hAnsi="Wingdings" w:hint="default"/>
+      </w:rPr>
+    </w:lvl>
+    <w:lvl w:ilvl="6" w:tplc="041B0001" w:tentative="1">
+      <w:start w:val="1"/>
+      <w:numFmt w:val="bullet"/>
+      <w:lvlText w:val=""/>
+      <w:lvlJc w:val="left"/>
+      <w:pPr>
+        <w:ind w:left="5040" w:hanging="360"/>
+      </w:pPr>
+      <w:rPr>
+        <w:rFonts w:ascii="Symbol" w:hAnsi="Symbol" w:hint="default"/>
+      </w:rPr>
+    </w:lvl>
+    <w:lvl w:ilvl="7" w:tplc="041B0003" w:tentative="1">
+      <w:start w:val="1"/>
+      <w:numFmt w:val="bullet"/>
+      <w:lvlText w:val="o"/>
+      <w:lvlJc w:val="left"/>
+      <w:pPr>
+        <w:ind w:left="5760" w:hanging="360"/>
+      </w:pPr>
+      <w:rPr>
+        <w:rFonts w:ascii="Courier New" w:hAnsi="Courier New" w:cs="Courier New" w:hint="default"/>
+      </w:rPr>
+    </w:lvl>
+    <w:lvl w:ilvl="8" w:tplc="041B0005" w:tentative="1">
+      <w:start w:val="1"/>
+      <w:numFmt w:val="bullet"/>
+      <w:lvlText w:val=""/>
+      <w:lvlJc w:val="left"/>
+      <w:pPr>
+        <w:ind w:left="6480" w:hanging="360"/>
+      </w:pPr>
+      <w:rPr>
+        <w:rFonts w:ascii="Wingdings" w:hAnsi="Wingdings" w:hint="default"/>
+      </w:rPr>
+    </w:lvl>
+  </w:abstractNum>
+  <w:abstractNum w:abstractNumId="10">
     <w:nsid w:val="2DE446C2"/>
     <w:multiLevelType w:val="hybridMultilevel"/>
     <w:tmpl w:val="72AA638E"/>
@@ -19448,7 +20249,7 @@
       </w:pPr>
     </w:lvl>
   </w:abstractNum>
-  <w:abstractNum w:abstractNumId="10">
+  <w:abstractNum w:abstractNumId="11">
     <w:nsid w:val="30393F10"/>
     <w:multiLevelType w:val="hybridMultilevel"/>
     <w:tmpl w:val="2C90202C"/>
@@ -19537,7 +20338,7 @@
       </w:pPr>
     </w:lvl>
   </w:abstractNum>
-  <w:abstractNum w:abstractNumId="11">
+  <w:abstractNum w:abstractNumId="12">
     <w:nsid w:val="35651B08"/>
     <w:multiLevelType w:val="hybridMultilevel"/>
     <w:tmpl w:val="88FA5BF8"/>
@@ -19650,7 +20451,7 @@
       </w:rPr>
     </w:lvl>
   </w:abstractNum>
-  <w:abstractNum w:abstractNumId="12">
+  <w:abstractNum w:abstractNumId="13">
     <w:nsid w:val="395C35CA"/>
     <w:multiLevelType w:val="hybridMultilevel"/>
     <w:tmpl w:val="9E24533A"/>
@@ -19763,7 +20564,7 @@
       </w:rPr>
     </w:lvl>
   </w:abstractNum>
-  <w:abstractNum w:abstractNumId="13">
+  <w:abstractNum w:abstractNumId="14">
     <w:nsid w:val="42B600FD"/>
     <w:multiLevelType w:val="hybridMultilevel"/>
     <w:tmpl w:val="3A0C2CE6"/>
@@ -19875,7 +20676,7 @@
       </w:rPr>
     </w:lvl>
   </w:abstractNum>
-  <w:abstractNum w:abstractNumId="14">
+  <w:abstractNum w:abstractNumId="15">
     <w:nsid w:val="445D5D1F"/>
     <w:multiLevelType w:val="hybridMultilevel"/>
     <w:tmpl w:val="E44846CA"/>
@@ -19987,7 +20788,7 @@
       </w:rPr>
     </w:lvl>
   </w:abstractNum>
-  <w:abstractNum w:abstractNumId="15">
+  <w:abstractNum w:abstractNumId="16">
     <w:nsid w:val="4B6220E8"/>
     <w:multiLevelType w:val="hybridMultilevel"/>
     <w:tmpl w:val="5E869F4A"/>
@@ -20073,7 +20874,7 @@
       </w:pPr>
     </w:lvl>
   </w:abstractNum>
-  <w:abstractNum w:abstractNumId="16">
+  <w:abstractNum w:abstractNumId="17">
     <w:nsid w:val="50545A32"/>
     <w:multiLevelType w:val="hybridMultilevel"/>
     <w:tmpl w:val="F65E04B6"/>
@@ -20186,7 +20987,7 @@
       </w:rPr>
     </w:lvl>
   </w:abstractNum>
-  <w:abstractNum w:abstractNumId="17">
+  <w:abstractNum w:abstractNumId="18">
     <w:nsid w:val="5D5970F9"/>
     <w:multiLevelType w:val="hybridMultilevel"/>
     <w:tmpl w:val="B2FC19C0"/>
@@ -20299,7 +21100,7 @@
       </w:rPr>
     </w:lvl>
   </w:abstractNum>
-  <w:abstractNum w:abstractNumId="18">
+  <w:abstractNum w:abstractNumId="19">
     <w:nsid w:val="62BE4CAE"/>
     <w:multiLevelType w:val="hybridMultilevel"/>
     <w:tmpl w:val="E8CA4D1A"/>
@@ -20412,7 +21213,7 @@
       </w:rPr>
     </w:lvl>
   </w:abstractNum>
-  <w:abstractNum w:abstractNumId="19">
+  <w:abstractNum w:abstractNumId="20">
     <w:nsid w:val="679935B4"/>
     <w:multiLevelType w:val="hybridMultilevel"/>
     <w:tmpl w:val="E4C0525C"/>
@@ -20525,7 +21326,7 @@
       </w:rPr>
     </w:lvl>
   </w:abstractNum>
-  <w:abstractNum w:abstractNumId="20">
+  <w:abstractNum w:abstractNumId="21">
     <w:nsid w:val="69E36A35"/>
     <w:multiLevelType w:val="hybridMultilevel"/>
     <w:tmpl w:val="945276FC"/>
@@ -20614,7 +21415,7 @@
       </w:pPr>
     </w:lvl>
   </w:abstractNum>
-  <w:abstractNum w:abstractNumId="21">
+  <w:abstractNum w:abstractNumId="22">
     <w:nsid w:val="6AF45A8F"/>
     <w:multiLevelType w:val="multilevel"/>
     <w:tmpl w:val="5E869F4A"/>
@@ -20700,7 +21501,7 @@
       </w:pPr>
     </w:lvl>
   </w:abstractNum>
-  <w:abstractNum w:abstractNumId="22">
+  <w:abstractNum w:abstractNumId="23">
     <w:nsid w:val="6F8C107C"/>
     <w:multiLevelType w:val="hybridMultilevel"/>
     <w:tmpl w:val="1A46662C"/>
@@ -20813,7 +21614,7 @@
       </w:rPr>
     </w:lvl>
   </w:abstractNum>
-  <w:abstractNum w:abstractNumId="23">
+  <w:abstractNum w:abstractNumId="24">
     <w:nsid w:val="734E5690"/>
     <w:multiLevelType w:val="multilevel"/>
     <w:tmpl w:val="B9241B0E"/>
@@ -20962,7 +21763,120 @@
       </w:rPr>
     </w:lvl>
   </w:abstractNum>
-  <w:abstractNum w:abstractNumId="24">
+  <w:abstractNum w:abstractNumId="25">
+    <w:nsid w:val="73CF23DE"/>
+    <w:multiLevelType w:val="hybridMultilevel"/>
+    <w:tmpl w:val="829403AA"/>
+    <w:lvl w:ilvl="0" w:tplc="041B0001">
+      <w:start w:val="1"/>
+      <w:numFmt w:val="bullet"/>
+      <w:lvlText w:val=""/>
+      <w:lvlJc w:val="left"/>
+      <w:pPr>
+        <w:ind w:left="720" w:hanging="360"/>
+      </w:pPr>
+      <w:rPr>
+        <w:rFonts w:ascii="Symbol" w:hAnsi="Symbol" w:hint="default"/>
+      </w:rPr>
+    </w:lvl>
+    <w:lvl w:ilvl="1" w:tplc="041B0003">
+      <w:start w:val="1"/>
+      <w:numFmt w:val="bullet"/>
+      <w:lvlText w:val="o"/>
+      <w:lvlJc w:val="left"/>
+      <w:pPr>
+        <w:ind w:left="1440" w:hanging="360"/>
+      </w:pPr>
+      <w:rPr>
+        <w:rFonts w:ascii="Courier New" w:hAnsi="Courier New" w:cs="Courier New" w:hint="default"/>
+      </w:rPr>
+    </w:lvl>
+    <w:lvl w:ilvl="2" w:tplc="041B0005" w:tentative="1">
+      <w:start w:val="1"/>
+      <w:numFmt w:val="bullet"/>
+      <w:lvlText w:val=""/>
+      <w:lvlJc w:val="left"/>
+      <w:pPr>
+        <w:ind w:left="2160" w:hanging="360"/>
+      </w:pPr>
+      <w:rPr>
+        <w:rFonts w:ascii="Wingdings" w:hAnsi="Wingdings" w:hint="default"/>
+      </w:rPr>
+    </w:lvl>
+    <w:lvl w:ilvl="3" w:tplc="041B0001" w:tentative="1">
+      <w:start w:val="1"/>
+      <w:numFmt w:val="bullet"/>
+      <w:lvlText w:val=""/>
+      <w:lvlJc w:val="left"/>
+      <w:pPr>
+        <w:ind w:left="2880" w:hanging="360"/>
+      </w:pPr>
+      <w:rPr>
+        <w:rFonts w:ascii="Symbol" w:hAnsi="Symbol" w:hint="default"/>
+      </w:rPr>
+    </w:lvl>
+    <w:lvl w:ilvl="4" w:tplc="041B0003" w:tentative="1">
+      <w:start w:val="1"/>
+      <w:numFmt w:val="bullet"/>
+      <w:lvlText w:val="o"/>
+      <w:lvlJc w:val="left"/>
+      <w:pPr>
+        <w:ind w:left="3600" w:hanging="360"/>
+      </w:pPr>
+      <w:rPr>
+        <w:rFonts w:ascii="Courier New" w:hAnsi="Courier New" w:cs="Courier New" w:hint="default"/>
+      </w:rPr>
+    </w:lvl>
+    <w:lvl w:ilvl="5" w:tplc="041B0005" w:tentative="1">
+      <w:start w:val="1"/>
+      <w:numFmt w:val="bullet"/>
+      <w:lvlText w:val=""/>
+      <w:lvlJc w:val="left"/>
+      <w:pPr>
+        <w:ind w:left="4320" w:hanging="360"/>
+      </w:pPr>
+      <w:rPr>
+        <w:rFonts w:ascii="Wingdings" w:hAnsi="Wingdings" w:hint="default"/>
+      </w:rPr>
+    </w:lvl>
+    <w:lvl w:ilvl="6" w:tplc="041B0001" w:tentative="1">
+      <w:start w:val="1"/>
+      <w:numFmt w:val="bullet"/>
+      <w:lvlText w:val=""/>
+      <w:lvlJc w:val="left"/>
+      <w:pPr>
+        <w:ind w:left="5040" w:hanging="360"/>
+      </w:pPr>
+      <w:rPr>
+        <w:rFonts w:ascii="Symbol" w:hAnsi="Symbol" w:hint="default"/>
+      </w:rPr>
+    </w:lvl>
+    <w:lvl w:ilvl="7" w:tplc="041B0003" w:tentative="1">
+      <w:start w:val="1"/>
+      <w:numFmt w:val="bullet"/>
+      <w:lvlText w:val="o"/>
+      <w:lvlJc w:val="left"/>
+      <w:pPr>
+        <w:ind w:left="5760" w:hanging="360"/>
+      </w:pPr>
+      <w:rPr>
+        <w:rFonts w:ascii="Courier New" w:hAnsi="Courier New" w:cs="Courier New" w:hint="default"/>
+      </w:rPr>
+    </w:lvl>
+    <w:lvl w:ilvl="8" w:tplc="041B0005" w:tentative="1">
+      <w:start w:val="1"/>
+      <w:numFmt w:val="bullet"/>
+      <w:lvlText w:val=""/>
+      <w:lvlJc w:val="left"/>
+      <w:pPr>
+        <w:ind w:left="6480" w:hanging="360"/>
+      </w:pPr>
+      <w:rPr>
+        <w:rFonts w:ascii="Wingdings" w:hAnsi="Wingdings" w:hint="default"/>
+      </w:rPr>
+    </w:lvl>
+  </w:abstractNum>
+  <w:abstractNum w:abstractNumId="26">
     <w:nsid w:val="741A52F4"/>
     <w:multiLevelType w:val="hybridMultilevel"/>
     <w:tmpl w:val="525CFC1E"/>
@@ -21075,7 +21989,7 @@
       </w:rPr>
     </w:lvl>
   </w:abstractNum>
-  <w:abstractNum w:abstractNumId="25">
+  <w:abstractNum w:abstractNumId="27">
     <w:nsid w:val="78052F12"/>
     <w:multiLevelType w:val="hybridMultilevel"/>
     <w:tmpl w:val="1E3E7840"/>
@@ -21187,7 +22101,120 @@
       </w:rPr>
     </w:lvl>
   </w:abstractNum>
-  <w:abstractNum w:abstractNumId="26">
+  <w:abstractNum w:abstractNumId="28">
+    <w:nsid w:val="7AA85D09"/>
+    <w:multiLevelType w:val="hybridMultilevel"/>
+    <w:tmpl w:val="E900406C"/>
+    <w:lvl w:ilvl="0" w:tplc="041B0001">
+      <w:start w:val="1"/>
+      <w:numFmt w:val="bullet"/>
+      <w:lvlText w:val=""/>
+      <w:lvlJc w:val="left"/>
+      <w:pPr>
+        <w:ind w:left="720" w:hanging="360"/>
+      </w:pPr>
+      <w:rPr>
+        <w:rFonts w:ascii="Symbol" w:hAnsi="Symbol" w:hint="default"/>
+      </w:rPr>
+    </w:lvl>
+    <w:lvl w:ilvl="1" w:tplc="041B0003" w:tentative="1">
+      <w:start w:val="1"/>
+      <w:numFmt w:val="bullet"/>
+      <w:lvlText w:val="o"/>
+      <w:lvlJc w:val="left"/>
+      <w:pPr>
+        <w:ind w:left="1440" w:hanging="360"/>
+      </w:pPr>
+      <w:rPr>
+        <w:rFonts w:ascii="Courier New" w:hAnsi="Courier New" w:cs="Courier New" w:hint="default"/>
+      </w:rPr>
+    </w:lvl>
+    <w:lvl w:ilvl="2" w:tplc="041B0005" w:tentative="1">
+      <w:start w:val="1"/>
+      <w:numFmt w:val="bullet"/>
+      <w:lvlText w:val=""/>
+      <w:lvlJc w:val="left"/>
+      <w:pPr>
+        <w:ind w:left="2160" w:hanging="360"/>
+      </w:pPr>
+      <w:rPr>
+        <w:rFonts w:ascii="Wingdings" w:hAnsi="Wingdings" w:hint="default"/>
+      </w:rPr>
+    </w:lvl>
+    <w:lvl w:ilvl="3" w:tplc="041B0001" w:tentative="1">
+      <w:start w:val="1"/>
+      <w:numFmt w:val="bullet"/>
+      <w:lvlText w:val=""/>
+      <w:lvlJc w:val="left"/>
+      <w:pPr>
+        <w:ind w:left="2880" w:hanging="360"/>
+      </w:pPr>
+      <w:rPr>
+        <w:rFonts w:ascii="Symbol" w:hAnsi="Symbol" w:hint="default"/>
+      </w:rPr>
+    </w:lvl>
+    <w:lvl w:ilvl="4" w:tplc="041B0003" w:tentative="1">
+      <w:start w:val="1"/>
+      <w:numFmt w:val="bullet"/>
+      <w:lvlText w:val="o"/>
+      <w:lvlJc w:val="left"/>
+      <w:pPr>
+        <w:ind w:left="3600" w:hanging="360"/>
+      </w:pPr>
+      <w:rPr>
+        <w:rFonts w:ascii="Courier New" w:hAnsi="Courier New" w:cs="Courier New" w:hint="default"/>
+      </w:rPr>
+    </w:lvl>
+    <w:lvl w:ilvl="5" w:tplc="041B0005" w:tentative="1">
+      <w:start w:val="1"/>
+      <w:numFmt w:val="bullet"/>
+      <w:lvlText w:val=""/>
+      <w:lvlJc w:val="left"/>
+      <w:pPr>
+        <w:ind w:left="4320" w:hanging="360"/>
+      </w:pPr>
+      <w:rPr>
+        <w:rFonts w:ascii="Wingdings" w:hAnsi="Wingdings" w:hint="default"/>
+      </w:rPr>
+    </w:lvl>
+    <w:lvl w:ilvl="6" w:tplc="041B0001" w:tentative="1">
+      <w:start w:val="1"/>
+      <w:numFmt w:val="bullet"/>
+      <w:lvlText w:val=""/>
+      <w:lvlJc w:val="left"/>
+      <w:pPr>
+        <w:ind w:left="5040" w:hanging="360"/>
+      </w:pPr>
+      <w:rPr>
+        <w:rFonts w:ascii="Symbol" w:hAnsi="Symbol" w:hint="default"/>
+      </w:rPr>
+    </w:lvl>
+    <w:lvl w:ilvl="7" w:tplc="041B0003" w:tentative="1">
+      <w:start w:val="1"/>
+      <w:numFmt w:val="bullet"/>
+      <w:lvlText w:val="o"/>
+      <w:lvlJc w:val="left"/>
+      <w:pPr>
+        <w:ind w:left="5760" w:hanging="360"/>
+      </w:pPr>
+      <w:rPr>
+        <w:rFonts w:ascii="Courier New" w:hAnsi="Courier New" w:cs="Courier New" w:hint="default"/>
+      </w:rPr>
+    </w:lvl>
+    <w:lvl w:ilvl="8" w:tplc="041B0005" w:tentative="1">
+      <w:start w:val="1"/>
+      <w:numFmt w:val="bullet"/>
+      <w:lvlText w:val=""/>
+      <w:lvlJc w:val="left"/>
+      <w:pPr>
+        <w:ind w:left="6480" w:hanging="360"/>
+      </w:pPr>
+      <w:rPr>
+        <w:rFonts w:ascii="Wingdings" w:hAnsi="Wingdings" w:hint="default"/>
+      </w:rPr>
+    </w:lvl>
+  </w:abstractNum>
+  <w:abstractNum w:abstractNumId="29">
     <w:nsid w:val="7EFB3C63"/>
     <w:multiLevelType w:val="hybridMultilevel"/>
     <w:tmpl w:val="CCA8BDDA"/>
@@ -21300,34 +22327,34 @@
     </w:lvl>
   </w:abstractNum>
   <w:num w:numId="1">
-    <w:abstractNumId w:val="23"/>
+    <w:abstractNumId w:val="24"/>
   </w:num>
   <w:num w:numId="2">
     <w:abstractNumId w:val="4"/>
   </w:num>
   <w:num w:numId="3">
-    <w:abstractNumId w:val="19"/>
+    <w:abstractNumId w:val="20"/>
   </w:num>
   <w:num w:numId="4">
-    <w:abstractNumId w:val="11"/>
+    <w:abstractNumId w:val="12"/>
   </w:num>
   <w:num w:numId="5">
-    <w:abstractNumId w:val="24"/>
+    <w:abstractNumId w:val="26"/>
   </w:num>
   <w:num w:numId="6">
-    <w:abstractNumId w:val="14"/>
+    <w:abstractNumId w:val="15"/>
   </w:num>
   <w:num w:numId="7">
-    <w:abstractNumId w:val="13"/>
+    <w:abstractNumId w:val="14"/>
   </w:num>
   <w:num w:numId="8">
     <w:abstractNumId w:val="7"/>
   </w:num>
   <w:num w:numId="9">
-    <w:abstractNumId w:val="25"/>
+    <w:abstractNumId w:val="27"/>
   </w:num>
   <w:num w:numId="10">
-    <w:abstractNumId w:val="26"/>
+    <w:abstractNumId w:val="29"/>
   </w:num>
   <w:num w:numId="11">
     <w:abstractNumId w:val="8"/>
@@ -21336,49 +22363,58 @@
     <w:abstractNumId w:val="1"/>
   </w:num>
   <w:num w:numId="13">
-    <w:abstractNumId w:val="15"/>
+    <w:abstractNumId w:val="16"/>
   </w:num>
   <w:num w:numId="14">
-    <w:abstractNumId w:val="21"/>
+    <w:abstractNumId w:val="22"/>
   </w:num>
   <w:num w:numId="15">
-    <w:abstractNumId w:val="12"/>
+    <w:abstractNumId w:val="13"/>
   </w:num>
   <w:num w:numId="16">
-    <w:abstractNumId w:val="18"/>
+    <w:abstractNumId w:val="19"/>
   </w:num>
   <w:num w:numId="17">
     <w:abstractNumId w:val="2"/>
   </w:num>
   <w:num w:numId="18">
-    <w:abstractNumId w:val="9"/>
+    <w:abstractNumId w:val="10"/>
   </w:num>
   <w:num w:numId="19">
     <w:abstractNumId w:val="0"/>
   </w:num>
   <w:num w:numId="20">
-    <w:abstractNumId w:val="17"/>
+    <w:abstractNumId w:val="18"/>
   </w:num>
   <w:num w:numId="21">
-    <w:abstractNumId w:val="22"/>
+    <w:abstractNumId w:val="23"/>
   </w:num>
   <w:num w:numId="22">
-    <w:abstractNumId w:val="10"/>
+    <w:abstractNumId w:val="11"/>
   </w:num>
   <w:num w:numId="23">
     <w:abstractNumId w:val="3"/>
   </w:num>
   <w:num w:numId="24">
-    <w:abstractNumId w:val="20"/>
+    <w:abstractNumId w:val="21"/>
   </w:num>
   <w:num w:numId="25">
-    <w:abstractNumId w:val="16"/>
+    <w:abstractNumId w:val="17"/>
   </w:num>
   <w:num w:numId="26">
     <w:abstractNumId w:val="6"/>
   </w:num>
   <w:num w:numId="27">
     <w:abstractNumId w:val="5"/>
+  </w:num>
+  <w:num w:numId="28">
+    <w:abstractNumId w:val="9"/>
+  </w:num>
+  <w:num w:numId="29">
+    <w:abstractNumId w:val="28"/>
+  </w:num>
+  <w:num w:numId="30">
+    <w:abstractNumId w:val="25"/>
   </w:num>
 </w:numbering>
 </file>
@@ -21904,6 +22940,329 @@
 </w:styles>
 </file>
 
+<file path=word/glossary/document.xml><?xml version="1.0" encoding="utf-8"?>
+<w:glossaryDocument xmlns:ve="http://schemas.openxmlformats.org/markup-compatibility/2006" xmlns:o="urn:schemas-microsoft-com:office:office" xmlns:r="http://schemas.openxmlformats.org/officeDocument/2006/relationships" xmlns:m="http://schemas.openxmlformats.org/officeDocument/2006/math" xmlns:v="urn:schemas-microsoft-com:vml" xmlns:wp="http://schemas.openxmlformats.org/drawingml/2006/wordprocessingDrawing" xmlns:w10="urn:schemas-microsoft-com:office:word" xmlns:w="http://schemas.openxmlformats.org/wordprocessingml/2006/main" xmlns:wne="http://schemas.microsoft.com/office/word/2006/wordml">
+  <w:docParts/>
+</w:glossaryDocument>
+</file>
+
+<file path=word/glossary/fontTable.xml><?xml version="1.0" encoding="utf-8"?>
+<w:fonts xmlns:r="http://schemas.openxmlformats.org/officeDocument/2006/relationships" xmlns:w="http://schemas.openxmlformats.org/wordprocessingml/2006/main">
+  <w:font w:name="Symbol">
+    <w:panose1 w:val="05050102010706020507"/>
+    <w:charset w:val="02"/>
+    <w:family w:val="roman"/>
+    <w:pitch w:val="variable"/>
+    <w:sig w:usb0="00000000" w:usb1="10000000" w:usb2="00000000" w:usb3="00000000" w:csb0="80000000" w:csb1="00000000"/>
+  </w:font>
+  <w:font w:name="Times New Roman">
+    <w:panose1 w:val="02020603050405020304"/>
+    <w:charset w:val="EE"/>
+    <w:family w:val="roman"/>
+    <w:pitch w:val="variable"/>
+    <w:sig w:usb0="20002A87" w:usb1="80000000" w:usb2="00000008" w:usb3="00000000" w:csb0="000001FF" w:csb1="00000000"/>
+  </w:font>
+  <w:font w:name="Courier New">
+    <w:panose1 w:val="02070309020205020404"/>
+    <w:charset w:val="EE"/>
+    <w:family w:val="modern"/>
+    <w:pitch w:val="fixed"/>
+    <w:sig w:usb0="20002A87" w:usb1="80000000" w:usb2="00000008" w:usb3="00000000" w:csb0="000001FF" w:csb1="00000000"/>
+  </w:font>
+  <w:font w:name="Wingdings">
+    <w:panose1 w:val="05000000000000000000"/>
+    <w:charset w:val="02"/>
+    <w:family w:val="auto"/>
+    <w:pitch w:val="variable"/>
+    <w:sig w:usb0="00000000" w:usb1="10000000" w:usb2="00000000" w:usb3="00000000" w:csb0="80000000" w:csb1="00000000"/>
+  </w:font>
+  <w:font w:name="Calibri">
+    <w:panose1 w:val="020F0502020204030204"/>
+    <w:charset w:val="EE"/>
+    <w:family w:val="swiss"/>
+    <w:pitch w:val="variable"/>
+    <w:sig w:usb0="A00002EF" w:usb1="4000207B" w:usb2="00000000" w:usb3="00000000" w:csb0="0000009F" w:csb1="00000000"/>
+  </w:font>
+  <w:font w:name="Tahoma">
+    <w:panose1 w:val="020B0604030504040204"/>
+    <w:charset w:val="EE"/>
+    <w:family w:val="swiss"/>
+    <w:pitch w:val="variable"/>
+    <w:sig w:usb0="61002A87" w:usb1="80000000" w:usb2="00000008" w:usb3="00000000" w:csb0="000101FF" w:csb1="00000000"/>
+  </w:font>
+  <w:font w:name="Cambria">
+    <w:panose1 w:val="02040503050406030204"/>
+    <w:charset w:val="EE"/>
+    <w:family w:val="roman"/>
+    <w:pitch w:val="variable"/>
+    <w:sig w:usb0="A00002EF" w:usb1="4000004B" w:usb2="00000000" w:usb3="00000000" w:csb0="0000009F" w:csb1="00000000"/>
+  </w:font>
+  <w:font w:name="Arial">
+    <w:panose1 w:val="020B0604020202020204"/>
+    <w:charset w:val="EE"/>
+    <w:family w:val="swiss"/>
+    <w:pitch w:val="variable"/>
+    <w:sig w:usb0="20002A87" w:usb1="80000000" w:usb2="00000008" w:usb3="00000000" w:csb0="000001FF" w:csb1="00000000"/>
+  </w:font>
+  <w:font w:name="Verdana">
+    <w:panose1 w:val="020B0604030504040204"/>
+    <w:charset w:val="EE"/>
+    <w:family w:val="swiss"/>
+    <w:pitch w:val="variable"/>
+    <w:sig w:usb0="20000287" w:usb1="00000000" w:usb2="00000000" w:usb3="00000000" w:csb0="0000019F" w:csb1="00000000"/>
+  </w:font>
+  <w:font w:name="MS Mincho">
+    <w:altName w:val="ＭＳ 明朝"/>
+    <w:panose1 w:val="02020609040205080304"/>
+    <w:charset w:val="80"/>
+    <w:family w:val="modern"/>
+    <w:pitch w:val="fixed"/>
+    <w:sig w:usb0="A00002BF" w:usb1="68C7FCFB" w:usb2="00000010" w:usb3="00000000" w:csb0="0002009F" w:csb1="00000000"/>
+  </w:font>
+  <w:font w:name="Cambria Math">
+    <w:panose1 w:val="02040503050406030204"/>
+    <w:charset w:val="EE"/>
+    <w:family w:val="roman"/>
+    <w:pitch w:val="variable"/>
+    <w:sig w:usb0="A00002EF" w:usb1="420020EB" w:usb2="00000000" w:usb3="00000000" w:csb0="0000009F" w:csb1="00000000"/>
+  </w:font>
+</w:fonts>
+</file>
+
+<file path=word/glossary/settings.xml><?xml version="1.0" encoding="utf-8"?>
+<w:settings xmlns:o="urn:schemas-microsoft-com:office:office" xmlns:r="http://schemas.openxmlformats.org/officeDocument/2006/relationships" xmlns:m="http://schemas.openxmlformats.org/officeDocument/2006/math" xmlns:v="urn:schemas-microsoft-com:vml" xmlns:w10="urn:schemas-microsoft-com:office:word" xmlns:w="http://schemas.openxmlformats.org/wordprocessingml/2006/main" xmlns:sl="http://schemas.openxmlformats.org/schemaLibrary/2006/main">
+  <w:view w:val="normal"/>
+  <w:defaultTabStop w:val="708"/>
+  <w:hyphenationZone w:val="425"/>
+  <w:characterSpacingControl w:val="doNotCompress"/>
+  <w:compat>
+    <w:useFELayout/>
+  </w:compat>
+  <w:rsids>
+    <w:rsidRoot w:val="00125142"/>
+    <w:rsid w:val="00125142"/>
+  </w:rsids>
+  <m:mathPr>
+    <m:mathFont m:val="Cambria Math"/>
+    <m:brkBin m:val="before"/>
+    <m:brkBinSub m:val="--"/>
+    <m:smallFrac m:val="off"/>
+    <m:dispDef/>
+    <m:lMargin m:val="0"/>
+    <m:rMargin m:val="0"/>
+    <m:defJc m:val="centerGroup"/>
+    <m:wrapIndent m:val="1440"/>
+    <m:intLim m:val="subSup"/>
+    <m:naryLim m:val="undOvr"/>
+  </m:mathPr>
+  <w:themeFontLang w:val="sk-SK"/>
+  <w:clrSchemeMapping w:bg1="light1" w:t1="dark1" w:bg2="light2" w:t2="dark2" w:accent1="accent1" w:accent2="accent2" w:accent3="accent3" w:accent4="accent4" w:accent5="accent5" w:accent6="accent6" w:hyperlink="hyperlink" w:followedHyperlink="followedHyperlink"/>
+  <w:decimalSymbol w:val=","/>
+  <w:listSeparator w:val=";"/>
+</w:settings>
+</file>
+
+<file path=word/glossary/styles.xml><?xml version="1.0" encoding="utf-8"?>
+<w:styles xmlns:r="http://schemas.openxmlformats.org/officeDocument/2006/relationships" xmlns:w="http://schemas.openxmlformats.org/wordprocessingml/2006/main">
+  <w:docDefaults>
+    <w:rPrDefault>
+      <w:rPr>
+        <w:rFonts w:asciiTheme="minorHAnsi" w:eastAsiaTheme="minorEastAsia" w:hAnsiTheme="minorHAnsi" w:cstheme="minorBidi"/>
+        <w:sz w:val="22"/>
+        <w:szCs w:val="22"/>
+        <w:lang w:val="sk-SK" w:eastAsia="sk-SK" w:bidi="ar-SA"/>
+      </w:rPr>
+    </w:rPrDefault>
+    <w:pPrDefault>
+      <w:pPr>
+        <w:spacing w:after="200" w:line="276" w:lineRule="auto"/>
+      </w:pPr>
+    </w:pPrDefault>
+  </w:docDefaults>
+  <w:latentStyles w:defLockedState="0" w:defUIPriority="99" w:defSemiHidden="1" w:defUnhideWhenUsed="1" w:defQFormat="0" w:count="267">
+    <w:lsdException w:name="Normal" w:semiHidden="0" w:uiPriority="0" w:unhideWhenUsed="0" w:qFormat="1"/>
+    <w:lsdException w:name="heading 1" w:semiHidden="0" w:uiPriority="9" w:unhideWhenUsed="0" w:qFormat="1"/>
+    <w:lsdException w:name="heading 2" w:uiPriority="9" w:qFormat="1"/>
+    <w:lsdException w:name="heading 3" w:uiPriority="9" w:qFormat="1"/>
+    <w:lsdException w:name="heading 4" w:uiPriority="9" w:qFormat="1"/>
+    <w:lsdException w:name="heading 5" w:uiPriority="9" w:qFormat="1"/>
+    <w:lsdException w:name="heading 6" w:uiPriority="9" w:qFormat="1"/>
+    <w:lsdException w:name="heading 7" w:uiPriority="9" w:qFormat="1"/>
+    <w:lsdException w:name="heading 8" w:uiPriority="9" w:qFormat="1"/>
+    <w:lsdException w:name="heading 9" w:uiPriority="9" w:qFormat="1"/>
+    <w:lsdException w:name="toc 1" w:uiPriority="39"/>
+    <w:lsdException w:name="toc 2" w:uiPriority="39"/>
+    <w:lsdException w:name="toc 3" w:uiPriority="39"/>
+    <w:lsdException w:name="toc 4" w:uiPriority="39"/>
+    <w:lsdException w:name="toc 5" w:uiPriority="39"/>
+    <w:lsdException w:name="toc 6" w:uiPriority="39"/>
+    <w:lsdException w:name="toc 7" w:uiPriority="39"/>
+    <w:lsdException w:name="toc 8" w:uiPriority="39"/>
+    <w:lsdException w:name="toc 9" w:uiPriority="39"/>
+    <w:lsdException w:name="caption" w:uiPriority="35" w:qFormat="1"/>
+    <w:lsdException w:name="Title" w:semiHidden="0" w:uiPriority="10" w:unhideWhenUsed="0" w:qFormat="1"/>
+    <w:lsdException w:name="Default Paragraph Font" w:uiPriority="1"/>
+    <w:lsdException w:name="Subtitle" w:semiHidden="0" w:uiPriority="11" w:unhideWhenUsed="0" w:qFormat="1"/>
+    <w:lsdException w:name="Strong" w:semiHidden="0" w:uiPriority="22" w:unhideWhenUsed="0" w:qFormat="1"/>
+    <w:lsdException w:name="Emphasis" w:semiHidden="0" w:uiPriority="20" w:unhideWhenUsed="0" w:qFormat="1"/>
+    <w:lsdException w:name="Table Grid" w:semiHidden="0" w:uiPriority="59" w:unhideWhenUsed="0"/>
+    <w:lsdException w:name="Placeholder Text" w:unhideWhenUsed="0"/>
+    <w:lsdException w:name="No Spacing" w:semiHidden="0" w:uiPriority="1" w:unhideWhenUsed="0" w:qFormat="1"/>
+    <w:lsdException w:name="Light Shading" w:semiHidden="0" w:uiPriority="60" w:unhideWhenUsed="0"/>
+    <w:lsdException w:name="Light List" w:semiHidden="0" w:uiPriority="61" w:unhideWhenUsed="0"/>
+    <w:lsdException w:name="Light Grid" w:semiHidden="0" w:uiPriority="62" w:unhideWhenUsed="0"/>
+    <w:lsdException w:name="Medium Shading 1" w:semiHidden="0" w:uiPriority="63" w:unhideWhenUsed="0"/>
+    <w:lsdException w:name="Medium Shading 2" w:semiHidden="0" w:uiPriority="64" w:unhideWhenUsed="0"/>
+    <w:lsdException w:name="Medium List 1" w:semiHidden="0" w:uiPriority="65" w:unhideWhenUsed="0"/>
+    <w:lsdException w:name="Medium List 2" w:semiHidden="0" w:uiPriority="66" w:unhideWhenUsed="0"/>
+    <w:lsdException w:name="Medium Grid 1" w:semiHidden="0" w:uiPriority="67" w:unhideWhenUsed="0"/>
+    <w:lsdException w:name="Medium Grid 2" w:semiHidden="0" w:uiPriority="68" w:unhideWhenUsed="0"/>
+    <w:lsdException w:name="Medium Grid 3" w:semiHidden="0" w:uiPriority="69" w:unhideWhenUsed="0"/>
+    <w:lsdException w:name="Dark List" w:semiHidden="0" w:uiPriority="70" w:unhideWhenUsed="0"/>
+    <w:lsdException w:name="Colorful Shading" w:semiHidden="0" w:uiPriority="71" w:unhideWhenUsed="0"/>
+    <w:lsdException w:name="Colorful List" w:semiHidden="0" w:uiPriority="72" w:unhideWhenUsed="0"/>
+    <w:lsdException w:name="Colorful Grid" w:semiHidden="0" w:uiPriority="73" w:unhideWhenUsed="0"/>
+    <w:lsdException w:name="Light Shading Accent 1" w:semiHidden="0" w:uiPriority="60" w:unhideWhenUsed="0"/>
+    <w:lsdException w:name="Light List Accent 1" w:semiHidden="0" w:uiPriority="61" w:unhideWhenUsed="0"/>
+    <w:lsdException w:name="Light Grid Accent 1" w:semiHidden="0" w:uiPriority="62" w:unhideWhenUsed="0"/>
+    <w:lsdException w:name="Medium Shading 1 Accent 1" w:semiHidden="0" w:uiPriority="63" w:unhideWhenUsed="0"/>
+    <w:lsdException w:name="Medium Shading 2 Accent 1" w:semiHidden="0" w:uiPriority="64" w:unhideWhenUsed="0"/>
+    <w:lsdException w:name="Medium List 1 Accent 1" w:semiHidden="0" w:uiPriority="65" w:unhideWhenUsed="0"/>
+    <w:lsdException w:name="Revision" w:unhideWhenUsed="0"/>
+    <w:lsdException w:name="List Paragraph" w:semiHidden="0" w:uiPriority="34" w:unhideWhenUsed="0" w:qFormat="1"/>
+    <w:lsdException w:name="Quote" w:semiHidden="0" w:uiPriority="29" w:unhideWhenUsed="0" w:qFormat="1"/>
+    <w:lsdException w:name="Intense Quote" w:semiHidden="0" w:uiPriority="30" w:unhideWhenUsed="0" w:qFormat="1"/>
+    <w:lsdException w:name="Medium List 2 Accent 1" w:semiHidden="0" w:uiPriority="66" w:unhideWhenUsed="0"/>
+    <w:lsdException w:name="Medium Grid 1 Accent 1" w:semiHidden="0" w:uiPriority="67" w:unhideWhenUsed="0"/>
+    <w:lsdException w:name="Medium Grid 2 Accent 1" w:semiHidden="0" w:uiPriority="68" w:unhideWhenUsed="0"/>
+    <w:lsdException w:name="Medium Grid 3 Accent 1" w:semiHidden="0" w:uiPriority="69" w:unhideWhenUsed="0"/>
+    <w:lsdException w:name="Dark List Accent 1" w:semiHidden="0" w:uiPriority="70" w:unhideWhenUsed="0"/>
+    <w:lsdException w:name="Colorful Shading Accent 1" w:semiHidden="0" w:uiPriority="71" w:unhideWhenUsed="0"/>
+    <w:lsdException w:name="Colorful List Accent 1" w:semiHidden="0" w:uiPriority="72" w:unhideWhenUsed="0"/>
+    <w:lsdException w:name="Colorful Grid Accent 1" w:semiHidden="0" w:uiPriority="73" w:unhideWhenUsed="0"/>
+    <w:lsdException w:name="Light Shading Accent 2" w:semiHidden="0" w:uiPriority="60" w:unhideWhenUsed="0"/>
+    <w:lsdException w:name="Light List Accent 2" w:semiHidden="0" w:uiPriority="61" w:unhideWhenUsed="0"/>
+    <w:lsdException w:name="Light Grid Accent 2" w:semiHidden="0" w:uiPriority="62" w:unhideWhenUsed="0"/>
+    <w:lsdException w:name="Medium Shading 1 Accent 2" w:semiHidden="0" w:uiPriority="63" w:unhideWhenUsed="0"/>
+    <w:lsdException w:name="Medium Shading 2 Accent 2" w:semiHidden="0" w:uiPriority="64" w:unhideWhenUsed="0"/>
+    <w:lsdException w:name="Medium List 1 Accent 2" w:semiHidden="0" w:uiPriority="65" w:unhideWhenUsed="0"/>
+    <w:lsdException w:name="Medium List 2 Accent 2" w:semiHidden="0" w:uiPriority="66" w:unhideWhenUsed="0"/>
+    <w:lsdException w:name="Medium Grid 1 Accent 2" w:semiHidden="0" w:uiPriority="67" w:unhideWhenUsed="0"/>
+    <w:lsdException w:name="Medium Grid 2 Accent 2" w:semiHidden="0" w:uiPriority="68" w:unhideWhenUsed="0"/>
+    <w:lsdException w:name="Medium Grid 3 Accent 2" w:semiHidden="0" w:uiPriority="69" w:unhideWhenUsed="0"/>
+    <w:lsdException w:name="Dark List Accent 2" w:semiHidden="0" w:uiPriority="70" w:unhideWhenUsed="0"/>
+    <w:lsdException w:name="Colorful Shading Accent 2" w:semiHidden="0" w:uiPriority="71" w:unhideWhenUsed="0"/>
+    <w:lsdException w:name="Colorful List Accent 2" w:semiHidden="0" w:uiPriority="72" w:unhideWhenUsed="0"/>
+    <w:lsdException w:name="Colorful Grid Accent 2" w:semiHidden="0" w:uiPriority="73" w:unhideWhenUsed="0"/>
+    <w:lsdException w:name="Light Shading Accent 3" w:semiHidden="0" w:uiPriority="60" w:unhideWhenUsed="0"/>
+    <w:lsdException w:name="Light List Accent 3" w:semiHidden="0" w:uiPriority="61" w:unhideWhenUsed="0"/>
+    <w:lsdException w:name="Light Grid Accent 3" w:semiHidden="0" w:uiPriority="62" w:unhideWhenUsed="0"/>
+    <w:lsdException w:name="Medium Shading 1 Accent 3" w:semiHidden="0" w:uiPriority="63" w:unhideWhenUsed="0"/>
+    <w:lsdException w:name="Medium Shading 2 Accent 3" w:semiHidden="0" w:uiPriority="64" w:unhideWhenUsed="0"/>
+    <w:lsdException w:name="Medium List 1 Accent 3" w:semiHidden="0" w:uiPriority="65" w:unhideWhenUsed="0"/>
+    <w:lsdException w:name="Medium List 2 Accent 3" w:semiHidden="0" w:uiPriority="66" w:unhideWhenUsed="0"/>
+    <w:lsdException w:name="Medium Grid 1 Accent 3" w:semiHidden="0" w:uiPriority="67" w:unhideWhenUsed="0"/>
+    <w:lsdException w:name="Medium Grid 2 Accent 3" w:semiHidden="0" w:uiPriority="68" w:unhideWhenUsed="0"/>
+    <w:lsdException w:name="Medium Grid 3 Accent 3" w:semiHidden="0" w:uiPriority="69" w:unhideWhenUsed="0"/>
+    <w:lsdException w:name="Dark List Accent 3" w:semiHidden="0" w:uiPriority="70" w:unhideWhenUsed="0"/>
+    <w:lsdException w:name="Colorful Shading Accent 3" w:semiHidden="0" w:uiPriority="71" w:unhideWhenUsed="0"/>
+    <w:lsdException w:name="Colorful List Accent 3" w:semiHidden="0" w:uiPriority="72" w:unhideWhenUsed="0"/>
+    <w:lsdException w:name="Colorful Grid Accent 3" w:semiHidden="0" w:uiPriority="73" w:unhideWhenUsed="0"/>
+    <w:lsdException w:name="Light Shading Accent 4" w:semiHidden="0" w:uiPriority="60" w:unhideWhenUsed="0"/>
+    <w:lsdException w:name="Light List Accent 4" w:semiHidden="0" w:uiPriority="61" w:unhideWhenUsed="0"/>
+    <w:lsdException w:name="Light Grid Accent 4" w:semiHidden="0" w:uiPriority="62" w:unhideWhenUsed="0"/>
+    <w:lsdException w:name="Medium Shading 1 Accent 4" w:semiHidden="0" w:uiPriority="63" w:unhideWhenUsed="0"/>
+    <w:lsdException w:name="Medium Shading 2 Accent 4" w:semiHidden="0" w:uiPriority="64" w:unhideWhenUsed="0"/>
+    <w:lsdException w:name="Medium List 1 Accent 4" w:semiHidden="0" w:uiPriority="65" w:unhideWhenUsed="0"/>
+    <w:lsdException w:name="Medium List 2 Accent 4" w:semiHidden="0" w:uiPriority="66" w:unhideWhenUsed="0"/>
+    <w:lsdException w:name="Medium Grid 1 Accent 4" w:semiHidden="0" w:uiPriority="67" w:unhideWhenUsed="0"/>
+    <w:lsdException w:name="Medium Grid 2 Accent 4" w:semiHidden="0" w:uiPriority="68" w:unhideWhenUsed="0"/>
+    <w:lsdException w:name="Medium Grid 3 Accent 4" w:semiHidden="0" w:uiPriority="69" w:unhideWhenUsed="0"/>
+    <w:lsdException w:name="Dark List Accent 4" w:semiHidden="0" w:uiPriority="70" w:unhideWhenUsed="0"/>
+    <w:lsdException w:name="Colorful Shading Accent 4" w:semiHidden="0" w:uiPriority="71" w:unhideWhenUsed="0"/>
+    <w:lsdException w:name="Colorful List Accent 4" w:semiHidden="0" w:uiPriority="72" w:unhideWhenUsed="0"/>
+    <w:lsdException w:name="Colorful Grid Accent 4" w:semiHidden="0" w:uiPriority="73" w:unhideWhenUsed="0"/>
+    <w:lsdException w:name="Light Shading Accent 5" w:semiHidden="0" w:uiPriority="60" w:unhideWhenUsed="0"/>
+    <w:lsdException w:name="Light List Accent 5" w:semiHidden="0" w:uiPriority="61" w:unhideWhenUsed="0"/>
+    <w:lsdException w:name="Light Grid Accent 5" w:semiHidden="0" w:uiPriority="62" w:unhideWhenUsed="0"/>
+    <w:lsdException w:name="Medium Shading 1 Accent 5" w:semiHidden="0" w:uiPriority="63" w:unhideWhenUsed="0"/>
+    <w:lsdException w:name="Medium Shading 2 Accent 5" w:semiHidden="0" w:uiPriority="64" w:unhideWhenUsed="0"/>
+    <w:lsdException w:name="Medium List 1 Accent 5" w:semiHidden="0" w:uiPriority="65" w:unhideWhenUsed="0"/>
+    <w:lsdException w:name="Medium List 2 Accent 5" w:semiHidden="0" w:uiPriority="66" w:unhideWhenUsed="0"/>
+    <w:lsdException w:name="Medium Grid 1 Accent 5" w:semiHidden="0" w:uiPriority="67" w:unhideWhenUsed="0"/>
+    <w:lsdException w:name="Medium Grid 2 Accent 5" w:semiHidden="0" w:uiPriority="68" w:unhideWhenUsed="0"/>
+    <w:lsdException w:name="Medium Grid 3 Accent 5" w:semiHidden="0" w:uiPriority="69" w:unhideWhenUsed="0"/>
+    <w:lsdException w:name="Dark List Accent 5" w:semiHidden="0" w:uiPriority="70" w:unhideWhenUsed="0"/>
+    <w:lsdException w:name="Colorful Shading Accent 5" w:semiHidden="0" w:uiPriority="71" w:unhideWhenUsed="0"/>
+    <w:lsdException w:name="Colorful List Accent 5" w:semiHidden="0" w:uiPriority="72" w:unhideWhenUsed="0"/>
+    <w:lsdException w:name="Colorful Grid Accent 5" w:semiHidden="0" w:uiPriority="73" w:unhideWhenUsed="0"/>
+    <w:lsdException w:name="Light Shading Accent 6" w:semiHidden="0" w:uiPriority="60" w:unhideWhenUsed="0"/>
+    <w:lsdException w:name="Light List Accent 6" w:semiHidden="0" w:uiPriority="61" w:unhideWhenUsed="0"/>
+    <w:lsdException w:name="Light Grid Accent 6" w:semiHidden="0" w:uiPriority="62" w:unhideWhenUsed="0"/>
+    <w:lsdException w:name="Medium Shading 1 Accent 6" w:semiHidden="0" w:uiPriority="63" w:unhideWhenUsed="0"/>
+    <w:lsdException w:name="Medium Shading 2 Accent 6" w:semiHidden="0" w:uiPriority="64" w:unhideWhenUsed="0"/>
+    <w:lsdException w:name="Medium List 1 Accent 6" w:semiHidden="0" w:uiPriority="65" w:unhideWhenUsed="0"/>
+    <w:lsdException w:name="Medium List 2 Accent 6" w:semiHidden="0" w:uiPriority="66" w:unhideWhenUsed="0"/>
+    <w:lsdException w:name="Medium Grid 1 Accent 6" w:semiHidden="0" w:uiPriority="67" w:unhideWhenUsed="0"/>
+    <w:lsdException w:name="Medium Grid 2 Accent 6" w:semiHidden="0" w:uiPriority="68" w:unhideWhenUsed="0"/>
+    <w:lsdException w:name="Medium Grid 3 Accent 6" w:semiHidden="0" w:uiPriority="69" w:unhideWhenUsed="0"/>
+    <w:lsdException w:name="Dark List Accent 6" w:semiHidden="0" w:uiPriority="70" w:unhideWhenUsed="0"/>
+    <w:lsdException w:name="Colorful Shading Accent 6" w:semiHidden="0" w:uiPriority="71" w:unhideWhenUsed="0"/>
+    <w:lsdException w:name="Colorful List Accent 6" w:semiHidden="0" w:uiPriority="72" w:unhideWhenUsed="0"/>
+    <w:lsdException w:name="Colorful Grid Accent 6" w:semiHidden="0" w:uiPriority="73" w:unhideWhenUsed="0"/>
+    <w:lsdException w:name="Subtle Emphasis" w:semiHidden="0" w:uiPriority="19" w:unhideWhenUsed="0" w:qFormat="1"/>
+    <w:lsdException w:name="Intense Emphasis" w:semiHidden="0" w:uiPriority="21" w:unhideWhenUsed="0" w:qFormat="1"/>
+    <w:lsdException w:name="Subtle Reference" w:semiHidden="0" w:uiPriority="31" w:unhideWhenUsed="0" w:qFormat="1"/>
+    <w:lsdException w:name="Intense Reference" w:semiHidden="0" w:uiPriority="32" w:unhideWhenUsed="0" w:qFormat="1"/>
+    <w:lsdException w:name="Book Title" w:semiHidden="0" w:uiPriority="33" w:unhideWhenUsed="0" w:qFormat="1"/>
+    <w:lsdException w:name="Bibliography" w:uiPriority="37"/>
+    <w:lsdException w:name="TOC Heading" w:uiPriority="39" w:qFormat="1"/>
+  </w:latentStyles>
+  <w:style w:type="paragraph" w:default="1" w:styleId="Normlny">
+    <w:name w:val="Normal"/>
+    <w:qFormat/>
+  </w:style>
+  <w:style w:type="character" w:default="1" w:styleId="Predvolenpsmoodseku">
+    <w:name w:val="Default Paragraph Font"/>
+    <w:uiPriority w:val="1"/>
+    <w:semiHidden/>
+    <w:unhideWhenUsed/>
+  </w:style>
+  <w:style w:type="table" w:default="1" w:styleId="Normlnatabuka">
+    <w:name w:val="Normal Table"/>
+    <w:uiPriority w:val="99"/>
+    <w:semiHidden/>
+    <w:unhideWhenUsed/>
+    <w:qFormat/>
+    <w:tblPr>
+      <w:tblInd w:w="0" w:type="dxa"/>
+      <w:tblCellMar>
+        <w:top w:w="0" w:type="dxa"/>
+        <w:left w:w="108" w:type="dxa"/>
+        <w:bottom w:w="0" w:type="dxa"/>
+        <w:right w:w="108" w:type="dxa"/>
+      </w:tblCellMar>
+    </w:tblPr>
+  </w:style>
+  <w:style w:type="numbering" w:default="1" w:styleId="Bezzoznamu">
+    <w:name w:val="No List"/>
+    <w:uiPriority w:val="99"/>
+    <w:semiHidden/>
+    <w:unhideWhenUsed/>
+  </w:style>
+  <w:style w:type="paragraph" w:customStyle="1" w:styleId="D8B8A1EE269C44B7A9B607F2995A003D">
+    <w:name w:val="D8B8A1EE269C44B7A9B607F2995A003D"/>
+    <w:rsid w:val="00125142"/>
+  </w:style>
+</w:styles>
+</file>
+
+<file path=word/glossary/webSettings.xml><?xml version="1.0" encoding="utf-8"?>
+<w:webSettings xmlns:r="http://schemas.openxmlformats.org/officeDocument/2006/relationships" xmlns:w="http://schemas.openxmlformats.org/wordprocessingml/2006/main">
+  <w:optimizeForBrowser/>
+</w:webSettings>
+</file>
+
 <file path=word/theme/theme1.xml><?xml version="1.0" encoding="utf-8"?>
 <a:theme xmlns:a="http://schemas.openxmlformats.org/drawingml/2006/main" name="Motív Office">
   <a:themeElements>
@@ -22192,7 +23551,7 @@
 </file>
 
 <file path=customXml/itemProps1.xml><?xml version="1.0" encoding="utf-8"?>
-<ds:datastoreItem xmlns:ds="http://schemas.openxmlformats.org/officeDocument/2006/customXml" ds:itemID="{D3E3E82F-CB0B-4F8B-86BF-A640296DB850}">
+<ds:datastoreItem xmlns:ds="http://schemas.openxmlformats.org/officeDocument/2006/customXml" ds:itemID="{4CA7F3DA-C0F7-42D8-BB9D-D2E0E88B8738}">
   <ds:schemaRefs>
     <ds:schemaRef ds:uri="http://schemas.openxmlformats.org/officeDocument/2006/bibliography"/>
   </ds:schemaRefs>
